--- a/Diari/i3_diario_progetto3_2018_04_13.docx
+++ b/Diari/i3_diario_progetto3_2018_04_13.docx
@@ -1,6 +1,6 @@
 
 <file path=word/document.xml><?xml version="1.0" encoding="utf-8"?>
-<w:document xmlns:wpc="http://schemas.microsoft.com/office/word/2010/wordprocessingCanvas" xmlns:mc="http://schemas.openxmlformats.org/markup-compatibility/2006" xmlns:o="urn:schemas-microsoft-com:office:office" xmlns:r="http://schemas.openxmlformats.org/officeDocument/2006/relationships" xmlns:m="http://schemas.openxmlformats.org/officeDocument/2006/math" xmlns:v="urn:schemas-microsoft-com:vml" xmlns:wp14="http://schemas.microsoft.com/office/word/2010/wordprocessingDrawing" xmlns:wp="http://schemas.openxmlformats.org/drawingml/2006/wordprocessingDrawing" xmlns:w10="urn:schemas-microsoft-com:office:word" xmlns:w="http://schemas.openxmlformats.org/wordprocessingml/2006/main" xmlns:w14="http://schemas.microsoft.com/office/word/2010/wordml" xmlns:w15="http://schemas.microsoft.com/office/word/2012/wordml" xmlns:wpg="http://schemas.microsoft.com/office/word/2010/wordprocessingGroup" xmlns:wpi="http://schemas.microsoft.com/office/word/2010/wordprocessingInk" xmlns:wne="http://schemas.microsoft.com/office/word/2006/wordml" xmlns:wps="http://schemas.microsoft.com/office/word/2010/wordprocessingShape" mc:Ignorable="w14 w15 wp14">
+<w:document xmlns:wpc="http://schemas.microsoft.com/office/word/2010/wordprocessingCanvas" xmlns:cx="http://schemas.microsoft.com/office/drawing/2014/chartex" xmlns:cx1="http://schemas.microsoft.com/office/drawing/2015/9/8/chartex" xmlns:cx2="http://schemas.microsoft.com/office/drawing/2015/10/21/chartex" xmlns:cx3="http://schemas.microsoft.com/office/drawing/2016/5/9/chartex" xmlns:cx4="http://schemas.microsoft.com/office/drawing/2016/5/10/chartex" xmlns:cx5="http://schemas.microsoft.com/office/drawing/2016/5/11/chartex" xmlns:cx6="http://schemas.microsoft.com/office/drawing/2016/5/12/chartex" xmlns:cx7="http://schemas.microsoft.com/office/drawing/2016/5/13/chartex" xmlns:cx8="http://schemas.microsoft.com/office/drawing/2016/5/14/chartex" xmlns:mc="http://schemas.openxmlformats.org/markup-compatibility/2006" xmlns:aink="http://schemas.microsoft.com/office/drawing/2016/ink" xmlns:am3d="http://schemas.microsoft.com/office/drawing/2017/model3d" xmlns:o="urn:schemas-microsoft-com:office:office" xmlns:r="http://schemas.openxmlformats.org/officeDocument/2006/relationships" xmlns:m="http://schemas.openxmlformats.org/officeDocument/2006/math" xmlns:v="urn:schemas-microsoft-com:vml" xmlns:wp14="http://schemas.microsoft.com/office/word/2010/wordprocessingDrawing" xmlns:wp="http://schemas.openxmlformats.org/drawingml/2006/wordprocessingDrawing" xmlns:w10="urn:schemas-microsoft-com:office:word" xmlns:w="http://schemas.openxmlformats.org/wordprocessingml/2006/main" xmlns:w14="http://schemas.microsoft.com/office/word/2010/wordml" xmlns:w15="http://schemas.microsoft.com/office/word/2012/wordml" xmlns:w16cid="http://schemas.microsoft.com/office/word/2016/wordml/cid" xmlns:w16se="http://schemas.microsoft.com/office/word/2015/wordml/symex" xmlns:wpg="http://schemas.microsoft.com/office/word/2010/wordprocessingGroup" xmlns:wpi="http://schemas.microsoft.com/office/word/2010/wordprocessingInk" xmlns:wne="http://schemas.microsoft.com/office/word/2006/wordml" xmlns:wps="http://schemas.microsoft.com/office/word/2010/wordprocessingShape" mc:Ignorable="w14 w15 w16se w16cid wp14">
   <w:body>
     <w:p>
       <w:pPr>
@@ -135,14 +135,8 @@
           <w:p>
             <w:pPr>
               <w:pStyle w:val="Nessunaspaziatura"/>
-              <w:rPr>
-                <w:b w:val="0"/>
-              </w:rPr>
             </w:pPr>
             <w:r>
-              <w:rPr>
-                <w:b w:val="0"/>
-              </w:rPr>
               <w:t>Alessia</w:t>
             </w:r>
           </w:p>
@@ -256,6 +250,272 @@
           </w:p>
         </w:tc>
       </w:tr>
+      <w:tr>
+        <w:tc>
+          <w:tcPr>
+            <w:cnfStyle w:val="001000000000" w:firstRow="0" w:lastRow="0" w:firstColumn="1" w:lastColumn="0" w:oddVBand="0" w:evenVBand="0" w:oddHBand="0" w:evenHBand="0" w:firstRowFirstColumn="0" w:firstRowLastColumn="0" w:lastRowFirstColumn="0" w:lastRowLastColumn="0"/>
+            <w:tcW w:w="9618" w:type="dxa"/>
+          </w:tcPr>
+          <w:p>
+            <w:pPr>
+              <w:pStyle w:val="Nessunaspaziatura"/>
+              <w:rPr>
+                <w:b w:val="0"/>
+                <w:bCs w:val="0"/>
+              </w:rPr>
+            </w:pPr>
+            <w:r>
+              <w:t>Diana</w:t>
+            </w:r>
+          </w:p>
+          <w:p>
+            <w:pPr>
+              <w:pStyle w:val="Nessunaspaziatura"/>
+              <w:rPr>
+                <w:bCs w:val="0"/>
+              </w:rPr>
+            </w:pPr>
+            <w:r>
+              <w:rPr>
+                <w:b w:val="0"/>
+              </w:rPr>
+              <w:t xml:space="preserve">Mi sono occupata di creare il </w:t>
+            </w:r>
+            <w:proofErr w:type="spellStart"/>
+            <w:r>
+              <w:rPr>
+                <w:b w:val="0"/>
+              </w:rPr>
+              <w:t>form</w:t>
+            </w:r>
+            <w:proofErr w:type="spellEnd"/>
+            <w:r>
+              <w:rPr>
+                <w:b w:val="0"/>
+              </w:rPr>
+              <w:t xml:space="preserve"> di login per il sito, dove si collegheranno i professori. Il codice </w:t>
+            </w:r>
+            <w:proofErr w:type="spellStart"/>
+            <w:r>
+              <w:rPr>
+                <w:b w:val="0"/>
+              </w:rPr>
+              <w:t>php</w:t>
+            </w:r>
+            <w:proofErr w:type="spellEnd"/>
+            <w:r>
+              <w:rPr>
+                <w:b w:val="0"/>
+              </w:rPr>
+              <w:t xml:space="preserve"> usato l’ho sviluppato grazie a un video tutorial trovato grazie al docente responsabile su </w:t>
+            </w:r>
+            <w:proofErr w:type="spellStart"/>
+            <w:r>
+              <w:rPr>
+                <w:b w:val="0"/>
+              </w:rPr>
+              <w:t>youtube</w:t>
+            </w:r>
+            <w:proofErr w:type="spellEnd"/>
+            <w:r>
+              <w:rPr>
+                <w:b w:val="0"/>
+              </w:rPr>
+              <w:t xml:space="preserve">: </w:t>
+            </w:r>
+          </w:p>
+          <w:p>
+            <w:pPr>
+              <w:pStyle w:val="Nessunaspaziatura"/>
+              <w:numPr>
+                <w:ilvl w:val="0"/>
+                <w:numId w:val="21"/>
+              </w:numPr>
+            </w:pPr>
+            <w:hyperlink r:id="rId9" w:tgtFrame="_blank" w:history="1">
+              <w:r>
+                <w:rPr>
+                  <w:rStyle w:val="Collegamentoipertestuale"/>
+                  <w:b w:val="0"/>
+                  <w:bCs w:val="0"/>
+                </w:rPr>
+                <w:t>https://www.youtube.com/watch?v=m-Hy4lblitI</w:t>
+              </w:r>
+            </w:hyperlink>
+          </w:p>
+          <w:p>
+            <w:pPr>
+              <w:pStyle w:val="Nessunaspaziatura"/>
+              <w:ind w:left="360"/>
+              <w:rPr>
+                <w:b w:val="0"/>
+                <w:bCs w:val="0"/>
+              </w:rPr>
+            </w:pPr>
+          </w:p>
+          <w:p>
+            <w:pPr>
+              <w:pStyle w:val="Nessunaspaziatura"/>
+              <w:ind w:left="360"/>
+              <w:jc w:val="center"/>
+              <w:rPr>
+                <w:b w:val="0"/>
+                <w:bCs w:val="0"/>
+              </w:rPr>
+            </w:pPr>
+            <w:r>
+              <w:rPr>
+                <w:noProof/>
+              </w:rPr>
+              <w:lastRenderedPageBreak/>
+              <w:drawing>
+                <wp:inline distT="0" distB="0" distL="0" distR="0">
+                  <wp:extent cx="3390900" cy="1965652"/>
+                  <wp:effectExtent l="0" t="0" r="0" b="0"/>
+                  <wp:docPr id="5" name="Immagine 5"/>
+                  <wp:cNvGraphicFramePr>
+                    <a:graphicFrameLocks xmlns:a="http://schemas.openxmlformats.org/drawingml/2006/main" noChangeAspect="1"/>
+                  </wp:cNvGraphicFramePr>
+                  <a:graphic xmlns:a="http://schemas.openxmlformats.org/drawingml/2006/main">
+                    <a:graphicData uri="http://schemas.openxmlformats.org/drawingml/2006/picture">
+                      <pic:pic xmlns:pic="http://schemas.openxmlformats.org/drawingml/2006/picture">
+                        <pic:nvPicPr>
+                          <pic:cNvPr id="5" name="login.PNG"/>
+                          <pic:cNvPicPr/>
+                        </pic:nvPicPr>
+                        <pic:blipFill>
+                          <a:blip r:embed="rId10" cstate="print">
+                            <a:extLst>
+                              <a:ext uri="{28A0092B-C50C-407E-A947-70E740481C1C}">
+                                <a14:useLocalDpi xmlns:a14="http://schemas.microsoft.com/office/drawing/2010/main" val="0"/>
+                              </a:ext>
+                            </a:extLst>
+                          </a:blip>
+                          <a:stretch>
+                            <a:fillRect/>
+                          </a:stretch>
+                        </pic:blipFill>
+                        <pic:spPr>
+                          <a:xfrm>
+                            <a:off x="0" y="0"/>
+                            <a:ext cx="3396411" cy="1968847"/>
+                          </a:xfrm>
+                          <a:prstGeom prst="rect">
+                            <a:avLst/>
+                          </a:prstGeom>
+                        </pic:spPr>
+                      </pic:pic>
+                    </a:graphicData>
+                  </a:graphic>
+                </wp:inline>
+              </w:drawing>
+            </w:r>
+          </w:p>
+          <w:p>
+            <w:pPr>
+              <w:pStyle w:val="Nessunaspaziatura"/>
+              <w:ind w:left="360"/>
+              <w:jc w:val="center"/>
+            </w:pPr>
+          </w:p>
+          <w:p>
+            <w:pPr>
+              <w:pStyle w:val="Nessunaspaziatura"/>
+              <w:rPr>
+                <w:rStyle w:val="Collegamentoipertestuale"/>
+                <w:b w:val="0"/>
+                <w:bCs w:val="0"/>
+              </w:rPr>
+            </w:pPr>
+            <w:r>
+              <w:rPr>
+                <w:b w:val="0"/>
+              </w:rPr>
+              <w:t xml:space="preserve">Inoltre, ho cercato di capire se fosse meglio usare un </w:t>
+            </w:r>
+            <w:proofErr w:type="spellStart"/>
+            <w:r>
+              <w:rPr>
+                <w:b w:val="0"/>
+              </w:rPr>
+              <w:t>cms</w:t>
+            </w:r>
+            <w:proofErr w:type="spellEnd"/>
+            <w:r>
+              <w:rPr>
+                <w:b w:val="0"/>
+              </w:rPr>
+              <w:t xml:space="preserve"> per la creazione del sito o se farlo manualmente. Con il </w:t>
+            </w:r>
+            <w:proofErr w:type="spellStart"/>
+            <w:r>
+              <w:rPr>
+                <w:b w:val="0"/>
+              </w:rPr>
+              <w:t>cms</w:t>
+            </w:r>
+            <w:proofErr w:type="spellEnd"/>
+            <w:r>
+              <w:rPr>
+                <w:b w:val="0"/>
+              </w:rPr>
+              <w:t xml:space="preserve"> installato la volta scorsa (</w:t>
+            </w:r>
+            <w:proofErr w:type="spellStart"/>
+            <w:r>
+              <w:rPr>
+                <w:b w:val="0"/>
+              </w:rPr>
+              <w:t>Wordpress</w:t>
+            </w:r>
+            <w:proofErr w:type="spellEnd"/>
+            <w:r>
+              <w:rPr>
+                <w:b w:val="0"/>
+              </w:rPr>
+              <w:t>) non mi sono trovata bene quindi ho provato ad installarne un altro (</w:t>
+            </w:r>
+            <w:proofErr w:type="spellStart"/>
+            <w:r>
+              <w:rPr>
+                <w:b w:val="0"/>
+              </w:rPr>
+              <w:t>Joomla</w:t>
+            </w:r>
+            <w:proofErr w:type="spellEnd"/>
+            <w:r>
+              <w:rPr>
+                <w:b w:val="0"/>
+              </w:rPr>
+              <w:t xml:space="preserve">), seguendo la guida su </w:t>
+            </w:r>
+            <w:r>
+              <w:rPr>
+                <w:rStyle w:val="Collegamentoipertestuale"/>
+                <w:b w:val="0"/>
+                <w:bCs w:val="0"/>
+              </w:rPr>
+              <w:t>http://www.joomla.it/guide-joomla-3/8434-installazione.html</w:t>
+            </w:r>
+            <w:r>
+              <w:rPr>
+                <w:rStyle w:val="Collegamentoipertestuale"/>
+                <w:b w:val="0"/>
+                <w:bCs w:val="0"/>
+              </w:rPr>
+              <w:t>.</w:t>
+            </w:r>
+          </w:p>
+          <w:p>
+            <w:pPr>
+              <w:pStyle w:val="Nessunaspaziatura"/>
+              <w:rPr>
+                <w:b w:val="0"/>
+              </w:rPr>
+            </w:pPr>
+          </w:p>
+        </w:tc>
+      </w:tr>
     </w:tbl>
     <w:p/>
     <w:tbl>
@@ -307,15 +567,7 @@
             <w:tcW w:w="9618" w:type="dxa"/>
           </w:tcPr>
           <w:p>
-            <w:pPr>
-              <w:rPr>
-                <w:b w:val="0"/>
-              </w:rPr>
-            </w:pPr>
-            <w:r>
-              <w:rPr>
-                <w:b w:val="0"/>
-              </w:rPr>
+            <w:r>
               <w:t>Alessia</w:t>
             </w:r>
           </w:p>
@@ -355,7 +607,7 @@
                           <pic:cNvPicPr/>
                         </pic:nvPicPr>
                         <pic:blipFill>
-                          <a:blip r:embed="rId9">
+                          <a:blip r:embed="rId11">
                             <a:extLst>
                               <a:ext uri="{28A0092B-C50C-407E-A947-70E740481C1C}">
                                 <a14:useLocalDpi xmlns:a14="http://schemas.microsoft.com/office/drawing/2010/main" val="0"/>
@@ -449,7 +701,6 @@
                 <w:noProof/>
                 <w:lang w:eastAsia="it-CH"/>
               </w:rPr>
-              <w:lastRenderedPageBreak/>
               <mc:AlternateContent>
                 <mc:Choice Requires="wps">
                   <w:drawing>
@@ -633,7 +884,7 @@
                           <pic:cNvPicPr/>
                         </pic:nvPicPr>
                         <pic:blipFill>
-                          <a:blip r:embed="rId10">
+                          <a:blip r:embed="rId12">
                             <a:extLst>
                               <a:ext uri="{28A0092B-C50C-407E-A947-70E740481C1C}">
                                 <a14:useLocalDpi xmlns:a14="http://schemas.microsoft.com/office/drawing/2010/main" val="0"/>
@@ -711,6 +962,68 @@
           </w:p>
         </w:tc>
       </w:tr>
+      <w:tr>
+        <w:tc>
+          <w:tcPr>
+            <w:cnfStyle w:val="001000000000" w:firstRow="0" w:lastRow="0" w:firstColumn="1" w:lastColumn="0" w:oddVBand="0" w:evenVBand="0" w:oddHBand="0" w:evenHBand="0" w:firstRowFirstColumn="0" w:firstRowLastColumn="0" w:lastRowFirstColumn="0" w:lastRowLastColumn="0"/>
+            <w:tcW w:w="9618" w:type="dxa"/>
+          </w:tcPr>
+          <w:p>
+            <w:pPr>
+              <w:rPr>
+                <w:b w:val="0"/>
+                <w:bCs w:val="0"/>
+              </w:rPr>
+            </w:pPr>
+            <w:r>
+              <w:t>Diana</w:t>
+            </w:r>
+          </w:p>
+          <w:p>
+            <w:pPr>
+              <w:rPr>
+                <w:b w:val="0"/>
+              </w:rPr>
+            </w:pPr>
+            <w:r>
+              <w:rPr>
+                <w:b w:val="0"/>
+              </w:rPr>
+              <w:t xml:space="preserve">Il sistema per testare il login trovato su </w:t>
+            </w:r>
+            <w:proofErr w:type="spellStart"/>
+            <w:r>
+              <w:rPr>
+                <w:b w:val="0"/>
+              </w:rPr>
+              <w:t>youtube</w:t>
+            </w:r>
+            <w:proofErr w:type="spellEnd"/>
+            <w:r>
+              <w:rPr>
+                <w:b w:val="0"/>
+              </w:rPr>
+              <w:t xml:space="preserve"> non funziona perché non riconosce le credenziali. Per quanto riguarda </w:t>
+            </w:r>
+            <w:proofErr w:type="spellStart"/>
+            <w:r>
+              <w:rPr>
+                <w:b w:val="0"/>
+              </w:rPr>
+              <w:t>Joomla</w:t>
+            </w:r>
+            <w:proofErr w:type="spellEnd"/>
+            <w:r>
+              <w:rPr>
+                <w:b w:val="0"/>
+              </w:rPr>
+              <w:t xml:space="preserve"> l’installazione non ha dato problemi ma ancora non riesco ad aggiungere il mio codice creato in precedenza anche avendo installato l’estensione che avrebbe dovuto aiutarmi. </w:t>
+            </w:r>
+            <w:bookmarkStart w:id="0" w:name="_GoBack"/>
+            <w:bookmarkEnd w:id="0"/>
+          </w:p>
+        </w:tc>
+      </w:tr>
     </w:tbl>
     <w:p/>
     <w:tbl>
@@ -885,8 +1198,6 @@
               </w:rPr>
               <w:t>Continuerò a cercare una soluzione al problema di prima e vedrò come inserire gli orari del bus all’interno del sito.</w:t>
             </w:r>
-            <w:bookmarkStart w:id="0" w:name="_GoBack"/>
-            <w:bookmarkEnd w:id="0"/>
           </w:p>
         </w:tc>
       </w:tr>
@@ -912,8 +1223,8 @@
       </w:r>
     </w:p>
     <w:sectPr>
-      <w:headerReference w:type="default" r:id="rId11"/>
-      <w:footerReference w:type="default" r:id="rId12"/>
+      <w:headerReference w:type="default" r:id="rId13"/>
+      <w:footerReference w:type="default" r:id="rId14"/>
       <w:pgSz w:w="11906" w:h="16838"/>
       <w:pgMar w:top="1417" w:right="1134" w:bottom="1134" w:left="1134" w:header="708" w:footer="708" w:gutter="0"/>
       <w:cols w:space="708"/>
@@ -924,7 +1235,7 @@
 </file>
 
 <file path=word/endnotes.xml><?xml version="1.0" encoding="utf-8"?>
-<w:endnotes xmlns:wpc="http://schemas.microsoft.com/office/word/2010/wordprocessingCanvas" xmlns:mc="http://schemas.openxmlformats.org/markup-compatibility/2006" xmlns:o="urn:schemas-microsoft-com:office:office" xmlns:r="http://schemas.openxmlformats.org/officeDocument/2006/relationships" xmlns:m="http://schemas.openxmlformats.org/officeDocument/2006/math" xmlns:v="urn:schemas-microsoft-com:vml" xmlns:wp14="http://schemas.microsoft.com/office/word/2010/wordprocessingDrawing" xmlns:wp="http://schemas.openxmlformats.org/drawingml/2006/wordprocessingDrawing" xmlns:w10="urn:schemas-microsoft-com:office:word" xmlns:w="http://schemas.openxmlformats.org/wordprocessingml/2006/main" xmlns:w14="http://schemas.microsoft.com/office/word/2010/wordml" xmlns:w15="http://schemas.microsoft.com/office/word/2012/wordml" xmlns:wpg="http://schemas.microsoft.com/office/word/2010/wordprocessingGroup" xmlns:wpi="http://schemas.microsoft.com/office/word/2010/wordprocessingInk" xmlns:wne="http://schemas.microsoft.com/office/word/2006/wordml" xmlns:wps="http://schemas.microsoft.com/office/word/2010/wordprocessingShape" mc:Ignorable="w14 w15 wp14">
+<w:endnotes xmlns:wpc="http://schemas.microsoft.com/office/word/2010/wordprocessingCanvas" xmlns:cx="http://schemas.microsoft.com/office/drawing/2014/chartex" xmlns:cx1="http://schemas.microsoft.com/office/drawing/2015/9/8/chartex" xmlns:cx2="http://schemas.microsoft.com/office/drawing/2015/10/21/chartex" xmlns:cx3="http://schemas.microsoft.com/office/drawing/2016/5/9/chartex" xmlns:cx4="http://schemas.microsoft.com/office/drawing/2016/5/10/chartex" xmlns:cx5="http://schemas.microsoft.com/office/drawing/2016/5/11/chartex" xmlns:cx6="http://schemas.microsoft.com/office/drawing/2016/5/12/chartex" xmlns:cx7="http://schemas.microsoft.com/office/drawing/2016/5/13/chartex" xmlns:cx8="http://schemas.microsoft.com/office/drawing/2016/5/14/chartex" xmlns:mc="http://schemas.openxmlformats.org/markup-compatibility/2006" xmlns:aink="http://schemas.microsoft.com/office/drawing/2016/ink" xmlns:am3d="http://schemas.microsoft.com/office/drawing/2017/model3d" xmlns:o="urn:schemas-microsoft-com:office:office" xmlns:r="http://schemas.openxmlformats.org/officeDocument/2006/relationships" xmlns:m="http://schemas.openxmlformats.org/officeDocument/2006/math" xmlns:v="urn:schemas-microsoft-com:vml" xmlns:wp14="http://schemas.microsoft.com/office/word/2010/wordprocessingDrawing" xmlns:wp="http://schemas.openxmlformats.org/drawingml/2006/wordprocessingDrawing" xmlns:w10="urn:schemas-microsoft-com:office:word" xmlns:w="http://schemas.openxmlformats.org/wordprocessingml/2006/main" xmlns:w14="http://schemas.microsoft.com/office/word/2010/wordml" xmlns:w15="http://schemas.microsoft.com/office/word/2012/wordml" xmlns:w16cid="http://schemas.microsoft.com/office/word/2016/wordml/cid" xmlns:w16se="http://schemas.microsoft.com/office/word/2015/wordml/symex" xmlns:wpg="http://schemas.microsoft.com/office/word/2010/wordprocessingGroup" xmlns:wpi="http://schemas.microsoft.com/office/word/2010/wordprocessingInk" xmlns:wne="http://schemas.microsoft.com/office/word/2006/wordml" xmlns:wps="http://schemas.microsoft.com/office/word/2010/wordprocessingShape" mc:Ignorable="w14 w15 w16se w16cid wp14">
   <w:endnote w:type="separator" w:id="-1">
     <w:p>
       <w:pPr>
@@ -949,14 +1260,19 @@
 </file>
 
 <file path=word/footer1.xml><?xml version="1.0" encoding="utf-8"?>
-<w:ftr xmlns:wpc="http://schemas.microsoft.com/office/word/2010/wordprocessingCanvas" xmlns:mc="http://schemas.openxmlformats.org/markup-compatibility/2006" xmlns:o="urn:schemas-microsoft-com:office:office" xmlns:r="http://schemas.openxmlformats.org/officeDocument/2006/relationships" xmlns:m="http://schemas.openxmlformats.org/officeDocument/2006/math" xmlns:v="urn:schemas-microsoft-com:vml" xmlns:wp14="http://schemas.microsoft.com/office/word/2010/wordprocessingDrawing" xmlns:wp="http://schemas.openxmlformats.org/drawingml/2006/wordprocessingDrawing" xmlns:w10="urn:schemas-microsoft-com:office:word" xmlns:w="http://schemas.openxmlformats.org/wordprocessingml/2006/main" xmlns:w14="http://schemas.microsoft.com/office/word/2010/wordml" xmlns:w15="http://schemas.microsoft.com/office/word/2012/wordml" xmlns:wpg="http://schemas.microsoft.com/office/word/2010/wordprocessingGroup" xmlns:wpi="http://schemas.microsoft.com/office/word/2010/wordprocessingInk" xmlns:wne="http://schemas.microsoft.com/office/word/2006/wordml" xmlns:wps="http://schemas.microsoft.com/office/word/2010/wordprocessingShape" mc:Ignorable="w14 w15 wp14">
+<w:ftr xmlns:wpc="http://schemas.microsoft.com/office/word/2010/wordprocessingCanvas" xmlns:cx="http://schemas.microsoft.com/office/drawing/2014/chartex" xmlns:cx1="http://schemas.microsoft.com/office/drawing/2015/9/8/chartex" xmlns:cx2="http://schemas.microsoft.com/office/drawing/2015/10/21/chartex" xmlns:cx3="http://schemas.microsoft.com/office/drawing/2016/5/9/chartex" xmlns:cx4="http://schemas.microsoft.com/office/drawing/2016/5/10/chartex" xmlns:cx5="http://schemas.microsoft.com/office/drawing/2016/5/11/chartex" xmlns:cx6="http://schemas.microsoft.com/office/drawing/2016/5/12/chartex" xmlns:cx7="http://schemas.microsoft.com/office/drawing/2016/5/13/chartex" xmlns:cx8="http://schemas.microsoft.com/office/drawing/2016/5/14/chartex" xmlns:mc="http://schemas.openxmlformats.org/markup-compatibility/2006" xmlns:aink="http://schemas.microsoft.com/office/drawing/2016/ink" xmlns:am3d="http://schemas.microsoft.com/office/drawing/2017/model3d" xmlns:o="urn:schemas-microsoft-com:office:office" xmlns:r="http://schemas.openxmlformats.org/officeDocument/2006/relationships" xmlns:m="http://schemas.openxmlformats.org/officeDocument/2006/math" xmlns:v="urn:schemas-microsoft-com:vml" xmlns:wp14="http://schemas.microsoft.com/office/word/2010/wordprocessingDrawing" xmlns:wp="http://schemas.openxmlformats.org/drawingml/2006/wordprocessingDrawing" xmlns:w10="urn:schemas-microsoft-com:office:word" xmlns:w="http://schemas.openxmlformats.org/wordprocessingml/2006/main" xmlns:w14="http://schemas.microsoft.com/office/word/2010/wordml" xmlns:w15="http://schemas.microsoft.com/office/word/2012/wordml" xmlns:w16cid="http://schemas.microsoft.com/office/word/2016/wordml/cid" xmlns:w16se="http://schemas.microsoft.com/office/word/2015/wordml/symex" xmlns:wpg="http://schemas.microsoft.com/office/word/2010/wordprocessingGroup" xmlns:wpi="http://schemas.microsoft.com/office/word/2010/wordprocessingInk" xmlns:wne="http://schemas.microsoft.com/office/word/2006/wordml" xmlns:wps="http://schemas.microsoft.com/office/word/2010/wordprocessingShape" mc:Ignorable="w14 w15 w16se w16cid wp14">
   <w:p>
     <w:r>
       <w:t>Nome progetto:</w:t>
     </w:r>
     <w:r>
-      <w:t xml:space="preserve"> Infokiosk</w:t>
+      <w:t xml:space="preserve"> </w:t>
     </w:r>
+    <w:proofErr w:type="spellStart"/>
+    <w:r>
+      <w:t>Infokiosk</w:t>
+    </w:r>
+    <w:proofErr w:type="spellEnd"/>
     <w:r>
       <w:tab/>
     </w:r>
@@ -993,7 +1309,7 @@
 </file>
 
 <file path=word/footnotes.xml><?xml version="1.0" encoding="utf-8"?>
-<w:footnotes xmlns:wpc="http://schemas.microsoft.com/office/word/2010/wordprocessingCanvas" xmlns:mc="http://schemas.openxmlformats.org/markup-compatibility/2006" xmlns:o="urn:schemas-microsoft-com:office:office" xmlns:r="http://schemas.openxmlformats.org/officeDocument/2006/relationships" xmlns:m="http://schemas.openxmlformats.org/officeDocument/2006/math" xmlns:v="urn:schemas-microsoft-com:vml" xmlns:wp14="http://schemas.microsoft.com/office/word/2010/wordprocessingDrawing" xmlns:wp="http://schemas.openxmlformats.org/drawingml/2006/wordprocessingDrawing" xmlns:w10="urn:schemas-microsoft-com:office:word" xmlns:w="http://schemas.openxmlformats.org/wordprocessingml/2006/main" xmlns:w14="http://schemas.microsoft.com/office/word/2010/wordml" xmlns:w15="http://schemas.microsoft.com/office/word/2012/wordml" xmlns:wpg="http://schemas.microsoft.com/office/word/2010/wordprocessingGroup" xmlns:wpi="http://schemas.microsoft.com/office/word/2010/wordprocessingInk" xmlns:wne="http://schemas.microsoft.com/office/word/2006/wordml" xmlns:wps="http://schemas.microsoft.com/office/word/2010/wordprocessingShape" mc:Ignorable="w14 w15 wp14">
+<w:footnotes xmlns:wpc="http://schemas.microsoft.com/office/word/2010/wordprocessingCanvas" xmlns:cx="http://schemas.microsoft.com/office/drawing/2014/chartex" xmlns:cx1="http://schemas.microsoft.com/office/drawing/2015/9/8/chartex" xmlns:cx2="http://schemas.microsoft.com/office/drawing/2015/10/21/chartex" xmlns:cx3="http://schemas.microsoft.com/office/drawing/2016/5/9/chartex" xmlns:cx4="http://schemas.microsoft.com/office/drawing/2016/5/10/chartex" xmlns:cx5="http://schemas.microsoft.com/office/drawing/2016/5/11/chartex" xmlns:cx6="http://schemas.microsoft.com/office/drawing/2016/5/12/chartex" xmlns:cx7="http://schemas.microsoft.com/office/drawing/2016/5/13/chartex" xmlns:cx8="http://schemas.microsoft.com/office/drawing/2016/5/14/chartex" xmlns:mc="http://schemas.openxmlformats.org/markup-compatibility/2006" xmlns:aink="http://schemas.microsoft.com/office/drawing/2016/ink" xmlns:am3d="http://schemas.microsoft.com/office/drawing/2017/model3d" xmlns:o="urn:schemas-microsoft-com:office:office" xmlns:r="http://schemas.openxmlformats.org/officeDocument/2006/relationships" xmlns:m="http://schemas.openxmlformats.org/officeDocument/2006/math" xmlns:v="urn:schemas-microsoft-com:vml" xmlns:wp14="http://schemas.microsoft.com/office/word/2010/wordprocessingDrawing" xmlns:wp="http://schemas.openxmlformats.org/drawingml/2006/wordprocessingDrawing" xmlns:w10="urn:schemas-microsoft-com:office:word" xmlns:w="http://schemas.openxmlformats.org/wordprocessingml/2006/main" xmlns:w14="http://schemas.microsoft.com/office/word/2010/wordml" xmlns:w15="http://schemas.microsoft.com/office/word/2012/wordml" xmlns:w16cid="http://schemas.microsoft.com/office/word/2016/wordml/cid" xmlns:w16se="http://schemas.microsoft.com/office/word/2015/wordml/symex" xmlns:wpg="http://schemas.microsoft.com/office/word/2010/wordprocessingGroup" xmlns:wpi="http://schemas.microsoft.com/office/word/2010/wordprocessingInk" xmlns:wne="http://schemas.microsoft.com/office/word/2006/wordml" xmlns:wps="http://schemas.microsoft.com/office/word/2010/wordprocessingShape" mc:Ignorable="w14 w15 w16se w16cid wp14">
   <w:footnote w:type="separator" w:id="-1">
     <w:p>
       <w:pPr>
@@ -1018,13 +1334,21 @@
 </file>
 
 <file path=word/header1.xml><?xml version="1.0" encoding="utf-8"?>
-<w:hdr xmlns:wpc="http://schemas.microsoft.com/office/word/2010/wordprocessingCanvas" xmlns:mc="http://schemas.openxmlformats.org/markup-compatibility/2006" xmlns:o="urn:schemas-microsoft-com:office:office" xmlns:r="http://schemas.openxmlformats.org/officeDocument/2006/relationships" xmlns:m="http://schemas.openxmlformats.org/officeDocument/2006/math" xmlns:v="urn:schemas-microsoft-com:vml" xmlns:wp14="http://schemas.microsoft.com/office/word/2010/wordprocessingDrawing" xmlns:wp="http://schemas.openxmlformats.org/drawingml/2006/wordprocessingDrawing" xmlns:w10="urn:schemas-microsoft-com:office:word" xmlns:w="http://schemas.openxmlformats.org/wordprocessingml/2006/main" xmlns:w14="http://schemas.microsoft.com/office/word/2010/wordml" xmlns:w15="http://schemas.microsoft.com/office/word/2012/wordml" xmlns:wpg="http://schemas.microsoft.com/office/word/2010/wordprocessingGroup" xmlns:wpi="http://schemas.microsoft.com/office/word/2010/wordprocessingInk" xmlns:wne="http://schemas.microsoft.com/office/word/2006/wordml" xmlns:wps="http://schemas.microsoft.com/office/word/2010/wordprocessingShape" mc:Ignorable="w14 w15 wp14">
+<w:hdr xmlns:wpc="http://schemas.microsoft.com/office/word/2010/wordprocessingCanvas" xmlns:cx="http://schemas.microsoft.com/office/drawing/2014/chartex" xmlns:cx1="http://schemas.microsoft.com/office/drawing/2015/9/8/chartex" xmlns:cx2="http://schemas.microsoft.com/office/drawing/2015/10/21/chartex" xmlns:cx3="http://schemas.microsoft.com/office/drawing/2016/5/9/chartex" xmlns:cx4="http://schemas.microsoft.com/office/drawing/2016/5/10/chartex" xmlns:cx5="http://schemas.microsoft.com/office/drawing/2016/5/11/chartex" xmlns:cx6="http://schemas.microsoft.com/office/drawing/2016/5/12/chartex" xmlns:cx7="http://schemas.microsoft.com/office/drawing/2016/5/13/chartex" xmlns:cx8="http://schemas.microsoft.com/office/drawing/2016/5/14/chartex" xmlns:mc="http://schemas.openxmlformats.org/markup-compatibility/2006" xmlns:aink="http://schemas.microsoft.com/office/drawing/2016/ink" xmlns:am3d="http://schemas.microsoft.com/office/drawing/2017/model3d" xmlns:o="urn:schemas-microsoft-com:office:office" xmlns:r="http://schemas.openxmlformats.org/officeDocument/2006/relationships" xmlns:m="http://schemas.openxmlformats.org/officeDocument/2006/math" xmlns:v="urn:schemas-microsoft-com:vml" xmlns:wp14="http://schemas.microsoft.com/office/word/2010/wordprocessingDrawing" xmlns:wp="http://schemas.openxmlformats.org/drawingml/2006/wordprocessingDrawing" xmlns:w10="urn:schemas-microsoft-com:office:word" xmlns:w="http://schemas.openxmlformats.org/wordprocessingml/2006/main" xmlns:w14="http://schemas.microsoft.com/office/word/2010/wordml" xmlns:w15="http://schemas.microsoft.com/office/word/2012/wordml" xmlns:w16cid="http://schemas.microsoft.com/office/word/2016/wordml/cid" xmlns:w16se="http://schemas.microsoft.com/office/word/2015/wordml/symex" xmlns:wpg="http://schemas.microsoft.com/office/word/2010/wordprocessingGroup" xmlns:wpi="http://schemas.microsoft.com/office/word/2010/wordprocessingInk" xmlns:wne="http://schemas.microsoft.com/office/word/2006/wordml" xmlns:wps="http://schemas.microsoft.com/office/word/2010/wordprocessingShape" mc:Ignorable="w14 w15 w16se w16cid wp14">
   <w:p>
     <w:pPr>
       <w:pStyle w:val="Intestazione"/>
     </w:pPr>
     <w:r>
-      <w:t xml:space="preserve">Alessia Sarak </w:t>
+      <w:t xml:space="preserve">Alessia </w:t>
+    </w:r>
+    <w:proofErr w:type="spellStart"/>
+    <w:r>
+      <w:t>Sarak</w:t>
+    </w:r>
+    <w:proofErr w:type="spellEnd"/>
+    <w:r>
+      <w:t xml:space="preserve"> </w:t>
     </w:r>
   </w:p>
   <w:p>
@@ -1032,14 +1356,19 @@
       <w:pStyle w:val="Intestazione"/>
     </w:pPr>
     <w:r>
-      <w:t>Diana Liloia</w:t>
+      <w:t xml:space="preserve">Diana </w:t>
     </w:r>
+    <w:proofErr w:type="spellStart"/>
+    <w:r>
+      <w:t>Liloia</w:t>
+    </w:r>
+    <w:proofErr w:type="spellEnd"/>
   </w:p>
 </w:hdr>
 </file>
 
 <file path=word/numbering.xml><?xml version="1.0" encoding="utf-8"?>
-<w:numbering xmlns:wpc="http://schemas.microsoft.com/office/word/2010/wordprocessingCanvas" xmlns:mc="http://schemas.openxmlformats.org/markup-compatibility/2006" xmlns:o="urn:schemas-microsoft-com:office:office" xmlns:r="http://schemas.openxmlformats.org/officeDocument/2006/relationships" xmlns:m="http://schemas.openxmlformats.org/officeDocument/2006/math" xmlns:v="urn:schemas-microsoft-com:vml" xmlns:wp14="http://schemas.microsoft.com/office/word/2010/wordprocessingDrawing" xmlns:wp="http://schemas.openxmlformats.org/drawingml/2006/wordprocessingDrawing" xmlns:w10="urn:schemas-microsoft-com:office:word" xmlns:w="http://schemas.openxmlformats.org/wordprocessingml/2006/main" xmlns:w14="http://schemas.microsoft.com/office/word/2010/wordml" xmlns:w15="http://schemas.microsoft.com/office/word/2012/wordml" xmlns:wpg="http://schemas.microsoft.com/office/word/2010/wordprocessingGroup" xmlns:wpi="http://schemas.microsoft.com/office/word/2010/wordprocessingInk" xmlns:wne="http://schemas.microsoft.com/office/word/2006/wordml" xmlns:wps="http://schemas.microsoft.com/office/word/2010/wordprocessingShape" mc:Ignorable="w14 w15 wp14">
+<w:numbering xmlns:wpc="http://schemas.microsoft.com/office/word/2010/wordprocessingCanvas" xmlns:cx="http://schemas.microsoft.com/office/drawing/2014/chartex" xmlns:cx1="http://schemas.microsoft.com/office/drawing/2015/9/8/chartex" xmlns:cx2="http://schemas.microsoft.com/office/drawing/2015/10/21/chartex" xmlns:cx3="http://schemas.microsoft.com/office/drawing/2016/5/9/chartex" xmlns:cx4="http://schemas.microsoft.com/office/drawing/2016/5/10/chartex" xmlns:cx5="http://schemas.microsoft.com/office/drawing/2016/5/11/chartex" xmlns:cx6="http://schemas.microsoft.com/office/drawing/2016/5/12/chartex" xmlns:cx7="http://schemas.microsoft.com/office/drawing/2016/5/13/chartex" xmlns:cx8="http://schemas.microsoft.com/office/drawing/2016/5/14/chartex" xmlns:mc="http://schemas.openxmlformats.org/markup-compatibility/2006" xmlns:aink="http://schemas.microsoft.com/office/drawing/2016/ink" xmlns:am3d="http://schemas.microsoft.com/office/drawing/2017/model3d" xmlns:o="urn:schemas-microsoft-com:office:office" xmlns:r="http://schemas.openxmlformats.org/officeDocument/2006/relationships" xmlns:m="http://schemas.openxmlformats.org/officeDocument/2006/math" xmlns:v="urn:schemas-microsoft-com:vml" xmlns:wp14="http://schemas.microsoft.com/office/word/2010/wordprocessingDrawing" xmlns:wp="http://schemas.openxmlformats.org/drawingml/2006/wordprocessingDrawing" xmlns:w10="urn:schemas-microsoft-com:office:word" xmlns:w="http://schemas.openxmlformats.org/wordprocessingml/2006/main" xmlns:w14="http://schemas.microsoft.com/office/word/2010/wordml" xmlns:w15="http://schemas.microsoft.com/office/word/2012/wordml" xmlns:w16cid="http://schemas.microsoft.com/office/word/2016/wordml/cid" xmlns:w16se="http://schemas.microsoft.com/office/word/2015/wordml/symex" xmlns:wpg="http://schemas.microsoft.com/office/word/2010/wordprocessingGroup" xmlns:wpi="http://schemas.microsoft.com/office/word/2010/wordprocessingInk" xmlns:wne="http://schemas.microsoft.com/office/word/2006/wordml" xmlns:wps="http://schemas.microsoft.com/office/word/2010/wordprocessingShape" mc:Ignorable="w14 w15 w16se w16cid wp14">
   <w:abstractNum w:abstractNumId="0" w15:restartNumberingAfterBreak="0">
     <w:nsid w:val="1AC113DD"/>
     <w:multiLevelType w:val="hybridMultilevel"/>
@@ -1266,6 +1595,155 @@
     </w:lvl>
   </w:abstractNum>
   <w:abstractNum w:abstractNumId="2" w15:restartNumberingAfterBreak="0">
+    <w:nsid w:val="26E314C6"/>
+    <w:multiLevelType w:val="multilevel"/>
+    <w:tmpl w:val="4BCAEC44"/>
+    <w:lvl w:ilvl="0">
+      <w:start w:val="1"/>
+      <w:numFmt w:val="bullet"/>
+      <w:lvlText w:val=""/>
+      <w:lvlJc w:val="left"/>
+      <w:pPr>
+        <w:tabs>
+          <w:tab w:val="num" w:pos="720"/>
+        </w:tabs>
+        <w:ind w:left="720" w:hanging="360"/>
+      </w:pPr>
+      <w:rPr>
+        <w:rFonts w:ascii="Symbol" w:hAnsi="Symbol" w:hint="default"/>
+        <w:sz w:val="20"/>
+      </w:rPr>
+    </w:lvl>
+    <w:lvl w:ilvl="1" w:tentative="1">
+      <w:start w:val="1"/>
+      <w:numFmt w:val="bullet"/>
+      <w:lvlText w:val="o"/>
+      <w:lvlJc w:val="left"/>
+      <w:pPr>
+        <w:tabs>
+          <w:tab w:val="num" w:pos="1440"/>
+        </w:tabs>
+        <w:ind w:left="1440" w:hanging="360"/>
+      </w:pPr>
+      <w:rPr>
+        <w:rFonts w:ascii="Courier New" w:hAnsi="Courier New" w:hint="default"/>
+        <w:sz w:val="20"/>
+      </w:rPr>
+    </w:lvl>
+    <w:lvl w:ilvl="2" w:tentative="1">
+      <w:start w:val="1"/>
+      <w:numFmt w:val="bullet"/>
+      <w:lvlText w:val=""/>
+      <w:lvlJc w:val="left"/>
+      <w:pPr>
+        <w:tabs>
+          <w:tab w:val="num" w:pos="2160"/>
+        </w:tabs>
+        <w:ind w:left="2160" w:hanging="360"/>
+      </w:pPr>
+      <w:rPr>
+        <w:rFonts w:ascii="Wingdings" w:hAnsi="Wingdings" w:hint="default"/>
+        <w:sz w:val="20"/>
+      </w:rPr>
+    </w:lvl>
+    <w:lvl w:ilvl="3" w:tentative="1">
+      <w:start w:val="1"/>
+      <w:numFmt w:val="bullet"/>
+      <w:lvlText w:val=""/>
+      <w:lvlJc w:val="left"/>
+      <w:pPr>
+        <w:tabs>
+          <w:tab w:val="num" w:pos="2880"/>
+        </w:tabs>
+        <w:ind w:left="2880" w:hanging="360"/>
+      </w:pPr>
+      <w:rPr>
+        <w:rFonts w:ascii="Wingdings" w:hAnsi="Wingdings" w:hint="default"/>
+        <w:sz w:val="20"/>
+      </w:rPr>
+    </w:lvl>
+    <w:lvl w:ilvl="4" w:tentative="1">
+      <w:start w:val="1"/>
+      <w:numFmt w:val="bullet"/>
+      <w:lvlText w:val=""/>
+      <w:lvlJc w:val="left"/>
+      <w:pPr>
+        <w:tabs>
+          <w:tab w:val="num" w:pos="3600"/>
+        </w:tabs>
+        <w:ind w:left="3600" w:hanging="360"/>
+      </w:pPr>
+      <w:rPr>
+        <w:rFonts w:ascii="Wingdings" w:hAnsi="Wingdings" w:hint="default"/>
+        <w:sz w:val="20"/>
+      </w:rPr>
+    </w:lvl>
+    <w:lvl w:ilvl="5" w:tentative="1">
+      <w:start w:val="1"/>
+      <w:numFmt w:val="bullet"/>
+      <w:lvlText w:val=""/>
+      <w:lvlJc w:val="left"/>
+      <w:pPr>
+        <w:tabs>
+          <w:tab w:val="num" w:pos="4320"/>
+        </w:tabs>
+        <w:ind w:left="4320" w:hanging="360"/>
+      </w:pPr>
+      <w:rPr>
+        <w:rFonts w:ascii="Wingdings" w:hAnsi="Wingdings" w:hint="default"/>
+        <w:sz w:val="20"/>
+      </w:rPr>
+    </w:lvl>
+    <w:lvl w:ilvl="6" w:tentative="1">
+      <w:start w:val="1"/>
+      <w:numFmt w:val="bullet"/>
+      <w:lvlText w:val=""/>
+      <w:lvlJc w:val="left"/>
+      <w:pPr>
+        <w:tabs>
+          <w:tab w:val="num" w:pos="5040"/>
+        </w:tabs>
+        <w:ind w:left="5040" w:hanging="360"/>
+      </w:pPr>
+      <w:rPr>
+        <w:rFonts w:ascii="Wingdings" w:hAnsi="Wingdings" w:hint="default"/>
+        <w:sz w:val="20"/>
+      </w:rPr>
+    </w:lvl>
+    <w:lvl w:ilvl="7" w:tentative="1">
+      <w:start w:val="1"/>
+      <w:numFmt w:val="bullet"/>
+      <w:lvlText w:val=""/>
+      <w:lvlJc w:val="left"/>
+      <w:pPr>
+        <w:tabs>
+          <w:tab w:val="num" w:pos="5760"/>
+        </w:tabs>
+        <w:ind w:left="5760" w:hanging="360"/>
+      </w:pPr>
+      <w:rPr>
+        <w:rFonts w:ascii="Wingdings" w:hAnsi="Wingdings" w:hint="default"/>
+        <w:sz w:val="20"/>
+      </w:rPr>
+    </w:lvl>
+    <w:lvl w:ilvl="8" w:tentative="1">
+      <w:start w:val="1"/>
+      <w:numFmt w:val="bullet"/>
+      <w:lvlText w:val=""/>
+      <w:lvlJc w:val="left"/>
+      <w:pPr>
+        <w:tabs>
+          <w:tab w:val="num" w:pos="6480"/>
+        </w:tabs>
+        <w:ind w:left="6480" w:hanging="360"/>
+      </w:pPr>
+      <w:rPr>
+        <w:rFonts w:ascii="Wingdings" w:hAnsi="Wingdings" w:hint="default"/>
+        <w:sz w:val="20"/>
+      </w:rPr>
+    </w:lvl>
+  </w:abstractNum>
+  <w:abstractNum w:abstractNumId="3" w15:restartNumberingAfterBreak="0">
     <w:nsid w:val="36E11DF4"/>
     <w:multiLevelType w:val="hybridMultilevel"/>
     <w:tmpl w:val="1856E4BE"/>
@@ -1377,7 +1855,7 @@
       </w:rPr>
     </w:lvl>
   </w:abstractNum>
-  <w:abstractNum w:abstractNumId="3" w15:restartNumberingAfterBreak="0">
+  <w:abstractNum w:abstractNumId="4" w15:restartNumberingAfterBreak="0">
     <w:nsid w:val="3AFA4BF8"/>
     <w:multiLevelType w:val="hybridMultilevel"/>
     <w:tmpl w:val="EF1C99B4"/>
@@ -1489,7 +1967,7 @@
       </w:rPr>
     </w:lvl>
   </w:abstractNum>
-  <w:abstractNum w:abstractNumId="4" w15:restartNumberingAfterBreak="0">
+  <w:abstractNum w:abstractNumId="5" w15:restartNumberingAfterBreak="0">
     <w:nsid w:val="3D4C551D"/>
     <w:multiLevelType w:val="hybridMultilevel"/>
     <w:tmpl w:val="1D629A34"/>
@@ -1602,7 +2080,7 @@
       </w:rPr>
     </w:lvl>
   </w:abstractNum>
-  <w:abstractNum w:abstractNumId="5" w15:restartNumberingAfterBreak="0">
+  <w:abstractNum w:abstractNumId="6" w15:restartNumberingAfterBreak="0">
     <w:nsid w:val="3EBE4D1A"/>
     <w:multiLevelType w:val="hybridMultilevel"/>
     <w:tmpl w:val="C2E8BF98"/>
@@ -1714,7 +2192,7 @@
       </w:rPr>
     </w:lvl>
   </w:abstractNum>
-  <w:abstractNum w:abstractNumId="6" w15:restartNumberingAfterBreak="0">
+  <w:abstractNum w:abstractNumId="7" w15:restartNumberingAfterBreak="0">
     <w:nsid w:val="3F671B2A"/>
     <w:multiLevelType w:val="hybridMultilevel"/>
     <w:tmpl w:val="837CCA7E"/>
@@ -1827,7 +2305,7 @@
       </w:rPr>
     </w:lvl>
   </w:abstractNum>
-  <w:abstractNum w:abstractNumId="7" w15:restartNumberingAfterBreak="0">
+  <w:abstractNum w:abstractNumId="8" w15:restartNumberingAfterBreak="0">
     <w:nsid w:val="432D4A14"/>
     <w:multiLevelType w:val="hybridMultilevel"/>
     <w:tmpl w:val="3850D6E2"/>
@@ -1939,7 +2417,7 @@
       </w:rPr>
     </w:lvl>
   </w:abstractNum>
-  <w:abstractNum w:abstractNumId="8" w15:restartNumberingAfterBreak="0">
+  <w:abstractNum w:abstractNumId="9" w15:restartNumberingAfterBreak="0">
     <w:nsid w:val="442C21C6"/>
     <w:multiLevelType w:val="hybridMultilevel"/>
     <w:tmpl w:val="D64E2F34"/>
@@ -2052,7 +2530,7 @@
       </w:rPr>
     </w:lvl>
   </w:abstractNum>
-  <w:abstractNum w:abstractNumId="9" w15:restartNumberingAfterBreak="0">
+  <w:abstractNum w:abstractNumId="10" w15:restartNumberingAfterBreak="0">
     <w:nsid w:val="44F65ACA"/>
     <w:multiLevelType w:val="hybridMultilevel"/>
     <w:tmpl w:val="A3C8D654"/>
@@ -2165,7 +2643,7 @@
       </w:rPr>
     </w:lvl>
   </w:abstractNum>
-  <w:abstractNum w:abstractNumId="10" w15:restartNumberingAfterBreak="0">
+  <w:abstractNum w:abstractNumId="11" w15:restartNumberingAfterBreak="0">
     <w:nsid w:val="45714A95"/>
     <w:multiLevelType w:val="hybridMultilevel"/>
     <w:tmpl w:val="05F4A790"/>
@@ -2277,7 +2755,7 @@
       </w:rPr>
     </w:lvl>
   </w:abstractNum>
-  <w:abstractNum w:abstractNumId="11" w15:restartNumberingAfterBreak="0">
+  <w:abstractNum w:abstractNumId="12" w15:restartNumberingAfterBreak="0">
     <w:nsid w:val="47473CE2"/>
     <w:multiLevelType w:val="hybridMultilevel"/>
     <w:tmpl w:val="ECF27DAE"/>
@@ -2389,7 +2867,7 @@
       </w:rPr>
     </w:lvl>
   </w:abstractNum>
-  <w:abstractNum w:abstractNumId="12" w15:restartNumberingAfterBreak="0">
+  <w:abstractNum w:abstractNumId="13" w15:restartNumberingAfterBreak="0">
     <w:nsid w:val="4D8115E5"/>
     <w:multiLevelType w:val="hybridMultilevel"/>
     <w:tmpl w:val="3DC066B4"/>
@@ -2502,7 +2980,7 @@
       </w:rPr>
     </w:lvl>
   </w:abstractNum>
-  <w:abstractNum w:abstractNumId="13" w15:restartNumberingAfterBreak="0">
+  <w:abstractNum w:abstractNumId="14" w15:restartNumberingAfterBreak="0">
     <w:nsid w:val="5A3606D5"/>
     <w:multiLevelType w:val="hybridMultilevel"/>
     <w:tmpl w:val="91805626"/>
@@ -2615,7 +3093,7 @@
       </w:rPr>
     </w:lvl>
   </w:abstractNum>
-  <w:abstractNum w:abstractNumId="14" w15:restartNumberingAfterBreak="0">
+  <w:abstractNum w:abstractNumId="15" w15:restartNumberingAfterBreak="0">
     <w:nsid w:val="61C87B25"/>
     <w:multiLevelType w:val="hybridMultilevel"/>
     <w:tmpl w:val="6FA21976"/>
@@ -2728,7 +3206,7 @@
       </w:rPr>
     </w:lvl>
   </w:abstractNum>
-  <w:abstractNum w:abstractNumId="15" w15:restartNumberingAfterBreak="0">
+  <w:abstractNum w:abstractNumId="16" w15:restartNumberingAfterBreak="0">
     <w:nsid w:val="621D43F7"/>
     <w:multiLevelType w:val="hybridMultilevel"/>
     <w:tmpl w:val="E1BA4850"/>
@@ -2841,7 +3319,7 @@
       </w:rPr>
     </w:lvl>
   </w:abstractNum>
-  <w:abstractNum w:abstractNumId="16" w15:restartNumberingAfterBreak="0">
+  <w:abstractNum w:abstractNumId="17" w15:restartNumberingAfterBreak="0">
     <w:nsid w:val="657763C8"/>
     <w:multiLevelType w:val="hybridMultilevel"/>
     <w:tmpl w:val="94F87C5A"/>
@@ -2954,7 +3432,7 @@
       </w:rPr>
     </w:lvl>
   </w:abstractNum>
-  <w:abstractNum w:abstractNumId="17" w15:restartNumberingAfterBreak="0">
+  <w:abstractNum w:abstractNumId="18" w15:restartNumberingAfterBreak="0">
     <w:nsid w:val="6AFC21B1"/>
     <w:multiLevelType w:val="hybridMultilevel"/>
     <w:tmpl w:val="ABCC59D8"/>
@@ -3066,7 +3544,7 @@
       </w:rPr>
     </w:lvl>
   </w:abstractNum>
-  <w:abstractNum w:abstractNumId="18" w15:restartNumberingAfterBreak="0">
+  <w:abstractNum w:abstractNumId="19" w15:restartNumberingAfterBreak="0">
     <w:nsid w:val="74DB59D8"/>
     <w:multiLevelType w:val="hybridMultilevel"/>
     <w:tmpl w:val="E334E25C"/>
@@ -3179,7 +3657,7 @@
       </w:rPr>
     </w:lvl>
   </w:abstractNum>
-  <w:abstractNum w:abstractNumId="19" w15:restartNumberingAfterBreak="0">
+  <w:abstractNum w:abstractNumId="20" w15:restartNumberingAfterBreak="0">
     <w:nsid w:val="7DC25969"/>
     <w:multiLevelType w:val="hybridMultilevel"/>
     <w:tmpl w:val="49A4B118"/>
@@ -3269,70 +3747,73 @@
     </w:lvl>
   </w:abstractNum>
   <w:num w:numId="1">
-    <w:abstractNumId w:val="14"/>
+    <w:abstractNumId w:val="15"/>
   </w:num>
   <w:num w:numId="2">
-    <w:abstractNumId w:val="12"/>
+    <w:abstractNumId w:val="13"/>
   </w:num>
   <w:num w:numId="3">
-    <w:abstractNumId w:val="15"/>
+    <w:abstractNumId w:val="16"/>
   </w:num>
   <w:num w:numId="4">
-    <w:abstractNumId w:val="4"/>
+    <w:abstractNumId w:val="5"/>
   </w:num>
   <w:num w:numId="5">
-    <w:abstractNumId w:val="18"/>
+    <w:abstractNumId w:val="19"/>
   </w:num>
   <w:num w:numId="6">
     <w:abstractNumId w:val="1"/>
   </w:num>
   <w:num w:numId="7">
-    <w:abstractNumId w:val="16"/>
+    <w:abstractNumId w:val="17"/>
   </w:num>
   <w:num w:numId="8">
+    <w:abstractNumId w:val="9"/>
+  </w:num>
+  <w:num w:numId="9">
+    <w:abstractNumId w:val="6"/>
+  </w:num>
+  <w:num w:numId="10">
     <w:abstractNumId w:val="8"/>
   </w:num>
-  <w:num w:numId="9">
-    <w:abstractNumId w:val="5"/>
-  </w:num>
-  <w:num w:numId="10">
-    <w:abstractNumId w:val="7"/>
-  </w:num>
   <w:num w:numId="11">
-    <w:abstractNumId w:val="13"/>
+    <w:abstractNumId w:val="14"/>
   </w:num>
   <w:num w:numId="12">
     <w:abstractNumId w:val="0"/>
   </w:num>
   <w:num w:numId="13">
+    <w:abstractNumId w:val="4"/>
+  </w:num>
+  <w:num w:numId="14">
+    <w:abstractNumId w:val="11"/>
+  </w:num>
+  <w:num w:numId="15">
+    <w:abstractNumId w:val="7"/>
+  </w:num>
+  <w:num w:numId="16">
+    <w:abstractNumId w:val="12"/>
+  </w:num>
+  <w:num w:numId="17">
+    <w:abstractNumId w:val="20"/>
+  </w:num>
+  <w:num w:numId="18">
+    <w:abstractNumId w:val="10"/>
+  </w:num>
+  <w:num w:numId="19">
+    <w:abstractNumId w:val="18"/>
+  </w:num>
+  <w:num w:numId="20">
     <w:abstractNumId w:val="3"/>
   </w:num>
-  <w:num w:numId="14">
-    <w:abstractNumId w:val="10"/>
-  </w:num>
-  <w:num w:numId="15">
-    <w:abstractNumId w:val="6"/>
-  </w:num>
-  <w:num w:numId="16">
-    <w:abstractNumId w:val="11"/>
-  </w:num>
-  <w:num w:numId="17">
-    <w:abstractNumId w:val="19"/>
-  </w:num>
-  <w:num w:numId="18">
-    <w:abstractNumId w:val="9"/>
-  </w:num>
-  <w:num w:numId="19">
-    <w:abstractNumId w:val="17"/>
-  </w:num>
-  <w:num w:numId="20">
+  <w:num w:numId="21">
     <w:abstractNumId w:val="2"/>
   </w:num>
 </w:numbering>
 </file>
 
 <file path=word/styles.xml><?xml version="1.0" encoding="utf-8"?>
-<w:styles xmlns:mc="http://schemas.openxmlformats.org/markup-compatibility/2006" xmlns:r="http://schemas.openxmlformats.org/officeDocument/2006/relationships" xmlns:w="http://schemas.openxmlformats.org/wordprocessingml/2006/main" xmlns:w14="http://schemas.microsoft.com/office/word/2010/wordml" xmlns:w15="http://schemas.microsoft.com/office/word/2012/wordml" mc:Ignorable="w14 w15">
+<w:styles xmlns:mc="http://schemas.openxmlformats.org/markup-compatibility/2006" xmlns:r="http://schemas.openxmlformats.org/officeDocument/2006/relationships" xmlns:w="http://schemas.openxmlformats.org/wordprocessingml/2006/main" xmlns:w14="http://schemas.microsoft.com/office/word/2010/wordml" xmlns:w15="http://schemas.microsoft.com/office/word/2012/wordml" xmlns:w16cid="http://schemas.microsoft.com/office/word/2016/wordml/cid" xmlns:w16se="http://schemas.microsoft.com/office/word/2015/wordml/symex" mc:Ignorable="w14 w15 w16se w16cid">
   <w:docDefaults>
     <w:rPrDefault>
       <w:rPr>
@@ -3348,7 +3829,7 @@
       </w:pPr>
     </w:pPrDefault>
   </w:docDefaults>
-  <w:latentStyles w:defLockedState="0" w:defUIPriority="99" w:defSemiHidden="0" w:defUnhideWhenUsed="0" w:defQFormat="0" w:count="371">
+  <w:latentStyles w:defLockedState="0" w:defUIPriority="99" w:defSemiHidden="0" w:defUnhideWhenUsed="0" w:defQFormat="0" w:count="375">
     <w:lsdException w:name="Normal" w:uiPriority="0" w:qFormat="1"/>
     <w:lsdException w:name="heading 1" w:uiPriority="9" w:qFormat="1"/>
     <w:lsdException w:name="heading 2" w:semiHidden="1" w:uiPriority="9" w:unhideWhenUsed="1" w:qFormat="1"/>
@@ -3454,7 +3935,6 @@
     <w:lsdException w:name="HTML Sample" w:semiHidden="1" w:unhideWhenUsed="1"/>
     <w:lsdException w:name="HTML Typewriter" w:semiHidden="1" w:unhideWhenUsed="1"/>
     <w:lsdException w:name="HTML Variable" w:semiHidden="1" w:unhideWhenUsed="1"/>
-    <w:lsdException w:name="Normal Table" w:semiHidden="1" w:unhideWhenUsed="1"/>
     <w:lsdException w:name="annotation subject" w:semiHidden="1" w:unhideWhenUsed="1"/>
     <w:lsdException w:name="No List" w:semiHidden="1" w:unhideWhenUsed="1"/>
     <w:lsdException w:name="Outline List 1" w:semiHidden="1" w:unhideWhenUsed="1"/>
@@ -3498,10 +3978,8 @@
     <w:lsdException w:name="Table Elegant" w:semiHidden="1" w:unhideWhenUsed="1"/>
     <w:lsdException w:name="Table Professional" w:semiHidden="1" w:unhideWhenUsed="1"/>
     <w:lsdException w:name="Table Subtle 1" w:semiHidden="1" w:unhideWhenUsed="1"/>
-    <w:lsdException w:name="Table Subtle 2" w:semiHidden="1" w:unhideWhenUsed="1"/>
     <w:lsdException w:name="Table Web 1" w:semiHidden="1" w:unhideWhenUsed="1"/>
     <w:lsdException w:name="Table Web 2" w:semiHidden="1" w:unhideWhenUsed="1"/>
-    <w:lsdException w:name="Table Web 3" w:semiHidden="1" w:unhideWhenUsed="1"/>
     <w:lsdException w:name="Balloon Text" w:semiHidden="1" w:unhideWhenUsed="1"/>
     <w:lsdException w:name="Table Grid" w:uiPriority="59"/>
     <w:lsdException w:name="Table Theme" w:semiHidden="1" w:unhideWhenUsed="1"/>
@@ -3720,6 +4198,10 @@
     <w:lsdException w:name="List Table 5 Dark Accent 6" w:uiPriority="50"/>
     <w:lsdException w:name="List Table 6 Colorful Accent 6" w:uiPriority="51"/>
     <w:lsdException w:name="List Table 7 Colorful Accent 6" w:uiPriority="52"/>
+    <w:lsdException w:name="Mention" w:semiHidden="1" w:unhideWhenUsed="1"/>
+    <w:lsdException w:name="Smart Hyperlink" w:semiHidden="1" w:unhideWhenUsed="1"/>
+    <w:lsdException w:name="Hashtag" w:semiHidden="1" w:unhideWhenUsed="1"/>
+    <w:lsdException w:name="Unresolved Mention" w:semiHidden="1" w:unhideWhenUsed="1"/>
   </w:latentStyles>
   <w:style w:type="paragraph" w:default="1" w:styleId="Normale">
     <w:name w:val="Normal"/>
@@ -3728,7 +4210,6 @@
   <w:style w:type="character" w:default="1" w:styleId="Carpredefinitoparagrafo">
     <w:name w:val="Default Paragraph Font"/>
     <w:uiPriority w:val="1"/>
-    <w:semiHidden/>
     <w:unhideWhenUsed/>
   </w:style>
   <w:style w:type="table" w:default="1" w:styleId="Tabellanormale">
@@ -4110,6 +4591,18 @@
       <w:color w:val="404040" w:themeColor="text1" w:themeTint="BF"/>
       <w:sz w:val="18"/>
       <w:lang w:val="en-US"/>
+    </w:rPr>
+  </w:style>
+  <w:style w:type="character" w:styleId="Menzionenonrisolta">
+    <w:name w:val="Unresolved Mention"/>
+    <w:basedOn w:val="Carpredefinitoparagrafo"/>
+    <w:uiPriority w:val="99"/>
+    <w:semiHidden/>
+    <w:unhideWhenUsed/>
+    <w:rsid w:val="00E34030"/>
+    <w:rPr>
+      <w:color w:val="808080"/>
+      <w:shd w:val="clear" w:color="auto" w:fill="E6E6E6"/>
     </w:rPr>
   </w:style>
 </w:styles>
@@ -4405,7 +4898,7 @@
 </file>
 
 <file path=customXml/itemProps1.xml><?xml version="1.0" encoding="utf-8"?>
-<ds:datastoreItem xmlns:ds="http://schemas.openxmlformats.org/officeDocument/2006/customXml" ds:itemID="{5009485B-372B-402B-AD21-B91647809DD2}">
+<ds:datastoreItem xmlns:ds="http://schemas.openxmlformats.org/officeDocument/2006/customXml" ds:itemID="{CDDF503B-8387-40F2-82B8-134EE882D582}">
   <ds:schemaRefs>
     <ds:schemaRef ds:uri="http://schemas.openxmlformats.org/officeDocument/2006/bibliography"/>
   </ds:schemaRefs>

--- a/Diari/i3_diario_progetto3_2018_04_13.docx
+++ b/Diari/i3_diario_progetto3_2018_04_13.docx
@@ -1,6 +1,6 @@
 
 <file path=word/document.xml><?xml version="1.0" encoding="utf-8"?>
-<w:document xmlns:wpc="http://schemas.microsoft.com/office/word/2010/wordprocessingCanvas" xmlns:cx="http://schemas.microsoft.com/office/drawing/2014/chartex" xmlns:cx1="http://schemas.microsoft.com/office/drawing/2015/9/8/chartex" xmlns:cx2="http://schemas.microsoft.com/office/drawing/2015/10/21/chartex" xmlns:cx3="http://schemas.microsoft.com/office/drawing/2016/5/9/chartex" xmlns:cx4="http://schemas.microsoft.com/office/drawing/2016/5/10/chartex" xmlns:cx5="http://schemas.microsoft.com/office/drawing/2016/5/11/chartex" xmlns:cx6="http://schemas.microsoft.com/office/drawing/2016/5/12/chartex" xmlns:cx7="http://schemas.microsoft.com/office/drawing/2016/5/13/chartex" xmlns:cx8="http://schemas.microsoft.com/office/drawing/2016/5/14/chartex" xmlns:mc="http://schemas.openxmlformats.org/markup-compatibility/2006" xmlns:aink="http://schemas.microsoft.com/office/drawing/2016/ink" xmlns:am3d="http://schemas.microsoft.com/office/drawing/2017/model3d" xmlns:o="urn:schemas-microsoft-com:office:office" xmlns:r="http://schemas.openxmlformats.org/officeDocument/2006/relationships" xmlns:m="http://schemas.openxmlformats.org/officeDocument/2006/math" xmlns:v="urn:schemas-microsoft-com:vml" xmlns:wp14="http://schemas.microsoft.com/office/word/2010/wordprocessingDrawing" xmlns:wp="http://schemas.openxmlformats.org/drawingml/2006/wordprocessingDrawing" xmlns:w10="urn:schemas-microsoft-com:office:word" xmlns:w="http://schemas.openxmlformats.org/wordprocessingml/2006/main" xmlns:w14="http://schemas.microsoft.com/office/word/2010/wordml" xmlns:w15="http://schemas.microsoft.com/office/word/2012/wordml" xmlns:w16cid="http://schemas.microsoft.com/office/word/2016/wordml/cid" xmlns:w16se="http://schemas.microsoft.com/office/word/2015/wordml/symex" xmlns:wpg="http://schemas.microsoft.com/office/word/2010/wordprocessingGroup" xmlns:wpi="http://schemas.microsoft.com/office/word/2010/wordprocessingInk" xmlns:wne="http://schemas.microsoft.com/office/word/2006/wordml" xmlns:wps="http://schemas.microsoft.com/office/word/2010/wordprocessingShape" mc:Ignorable="w14 w15 w16se w16cid wp14">
+<w:document xmlns:wpc="http://schemas.microsoft.com/office/word/2010/wordprocessingCanvas" xmlns:mc="http://schemas.openxmlformats.org/markup-compatibility/2006" xmlns:o="urn:schemas-microsoft-com:office:office" xmlns:r="http://schemas.openxmlformats.org/officeDocument/2006/relationships" xmlns:m="http://schemas.openxmlformats.org/officeDocument/2006/math" xmlns:v="urn:schemas-microsoft-com:vml" xmlns:wp14="http://schemas.microsoft.com/office/word/2010/wordprocessingDrawing" xmlns:wp="http://schemas.openxmlformats.org/drawingml/2006/wordprocessingDrawing" xmlns:w10="urn:schemas-microsoft-com:office:word" xmlns:w="http://schemas.openxmlformats.org/wordprocessingml/2006/main" xmlns:w14="http://schemas.microsoft.com/office/word/2010/wordml" xmlns:w15="http://schemas.microsoft.com/office/word/2012/wordml" xmlns:wpg="http://schemas.microsoft.com/office/word/2010/wordprocessingGroup" xmlns:wpi="http://schemas.microsoft.com/office/word/2010/wordprocessingInk" xmlns:wne="http://schemas.microsoft.com/office/word/2006/wordml" xmlns:wps="http://schemas.microsoft.com/office/word/2010/wordprocessingShape" mc:Ignorable="w14 w15 wp14">
   <w:body>
     <w:p>
       <w:pPr>
@@ -16,7 +16,15 @@
         <w:rPr>
           <w:color w:val="auto"/>
         </w:rPr>
-        <w:t>Diario di lavoro</w:t>
+        <w:t>Diario di</w:t>
+      </w:r>
+      <w:bookmarkStart w:id="0" w:name="_GoBack"/>
+      <w:bookmarkEnd w:id="0"/>
+      <w:r>
+        <w:rPr>
+          <w:color w:val="auto"/>
+        </w:rPr>
+        <w:t xml:space="preserve"> lavoro</w:t>
       </w:r>
     </w:p>
     <w:tbl>
@@ -279,35 +287,7 @@
               <w:rPr>
                 <w:b w:val="0"/>
               </w:rPr>
-              <w:t xml:space="preserve">Mi sono occupata di creare il </w:t>
-            </w:r>
-            <w:proofErr w:type="spellStart"/>
-            <w:r>
-              <w:rPr>
-                <w:b w:val="0"/>
-              </w:rPr>
-              <w:t>form</w:t>
-            </w:r>
-            <w:proofErr w:type="spellEnd"/>
-            <w:r>
-              <w:rPr>
-                <w:b w:val="0"/>
-              </w:rPr>
-              <w:t xml:space="preserve"> di login per il sito, dove si collegheranno i professori. Il codice </w:t>
-            </w:r>
-            <w:proofErr w:type="spellStart"/>
-            <w:r>
-              <w:rPr>
-                <w:b w:val="0"/>
-              </w:rPr>
-              <w:t>php</w:t>
-            </w:r>
-            <w:proofErr w:type="spellEnd"/>
-            <w:r>
-              <w:rPr>
-                <w:b w:val="0"/>
-              </w:rPr>
-              <w:t xml:space="preserve"> usato l’ho sviluppato grazie a un video tutorial trovato grazie al docente responsabile su </w:t>
+              <w:t xml:space="preserve">Mi sono occupata di creare il form di login per il sito, dove si collegheranno i professori. Il codice php usato l’ho sviluppato grazie a un video tutorial trovato grazie al docente responsabile su </w:t>
             </w:r>
             <w:proofErr w:type="spellStart"/>
             <w:r>
@@ -366,6 +346,7 @@
             <w:r>
               <w:rPr>
                 <w:noProof/>
+                <w:lang w:eastAsia="it-CH"/>
               </w:rPr>
               <w:lastRenderedPageBreak/>
               <w:drawing>
@@ -767,7 +748,7 @@
                     </wp:anchor>
                   </w:drawing>
                 </mc:Choice>
-                <mc:Fallback>
+                <mc:Fallback xmlns:w16se="http://schemas.microsoft.com/office/word/2015/wordml/symex" xmlns:w16cid="http://schemas.microsoft.com/office/word/2016/wordml/cid" xmlns:am3d="http://schemas.microsoft.com/office/drawing/2017/model3d" xmlns:aink="http://schemas.microsoft.com/office/drawing/2016/ink" xmlns:cx8="http://schemas.microsoft.com/office/drawing/2016/5/14/chartex" xmlns:cx7="http://schemas.microsoft.com/office/drawing/2016/5/13/chartex" xmlns:cx6="http://schemas.microsoft.com/office/drawing/2016/5/12/chartex" xmlns:cx5="http://schemas.microsoft.com/office/drawing/2016/5/11/chartex" xmlns:cx4="http://schemas.microsoft.com/office/drawing/2016/5/10/chartex" xmlns:cx3="http://schemas.microsoft.com/office/drawing/2016/5/9/chartex" xmlns:cx2="http://schemas.microsoft.com/office/drawing/2015/10/21/chartex" xmlns:cx1="http://schemas.microsoft.com/office/drawing/2015/9/8/chartex" xmlns:cx="http://schemas.microsoft.com/office/drawing/2014/chartex">
                   <w:pict>
                     <v:oval w14:anchorId="2A349F4B" id="Ovale 3" o:spid="_x0000_s1026" style="position:absolute;margin-left:67.2pt;margin-top:5.5pt;width:119.45pt;height:14.2pt;z-index:251663360;visibility:visible;mso-wrap-style:square;mso-height-percent:0;mso-wrap-distance-left:9pt;mso-wrap-distance-top:0;mso-wrap-distance-right:9pt;mso-wrap-distance-bottom:0;mso-position-horizontal:absolute;mso-position-horizontal-relative:text;mso-position-vertical:absolute;mso-position-vertical-relative:text;mso-height-percent:0;mso-height-relative:margin;v-text-anchor:middle" o:gfxdata="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" filled="f" strokecolor="red" strokeweight="1pt"/>
                   </w:pict>
@@ -848,7 +829,7 @@
                     </wp:anchor>
                   </w:drawing>
                 </mc:Choice>
-                <mc:Fallback>
+                <mc:Fallback xmlns:w16se="http://schemas.microsoft.com/office/word/2015/wordml/symex" xmlns:w16cid="http://schemas.microsoft.com/office/word/2016/wordml/cid" xmlns:am3d="http://schemas.microsoft.com/office/drawing/2017/model3d" xmlns:aink="http://schemas.microsoft.com/office/drawing/2016/ink" xmlns:cx8="http://schemas.microsoft.com/office/drawing/2016/5/14/chartex" xmlns:cx7="http://schemas.microsoft.com/office/drawing/2016/5/13/chartex" xmlns:cx6="http://schemas.microsoft.com/office/drawing/2016/5/12/chartex" xmlns:cx5="http://schemas.microsoft.com/office/drawing/2016/5/11/chartex" xmlns:cx4="http://schemas.microsoft.com/office/drawing/2016/5/10/chartex" xmlns:cx3="http://schemas.microsoft.com/office/drawing/2016/5/9/chartex" xmlns:cx2="http://schemas.microsoft.com/office/drawing/2015/10/21/chartex" xmlns:cx1="http://schemas.microsoft.com/office/drawing/2015/9/8/chartex" xmlns:cx="http://schemas.microsoft.com/office/drawing/2014/chartex">
                   <w:pict>
                     <v:oval w14:anchorId="621E3C46" id="Ovale 4" o:spid="_x0000_s1026" style="position:absolute;margin-left:37.7pt;margin-top:66pt;width:46.9pt;height:16.35pt;z-index:251664384;visibility:visible;mso-wrap-style:square;mso-width-percent:0;mso-height-percent:0;mso-wrap-distance-left:9pt;mso-wrap-distance-top:0;mso-wrap-distance-right:9pt;mso-wrap-distance-bottom:0;mso-position-horizontal:absolute;mso-position-horizontal-relative:text;mso-position-vertical:absolute;mso-position-vertical-relative:text;mso-width-percent:0;mso-height-percent:0;mso-width-relative:margin;mso-height-relative:margin;v-text-anchor:middle" o:gfxdata="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" filled="f" strokecolor="red" strokeweight="1pt"/>
                   </w:pict>
@@ -1019,8 +1000,6 @@
               </w:rPr>
               <w:t xml:space="preserve"> l’installazione non ha dato problemi ma ancora non riesco ad aggiungere il mio codice creato in precedenza anche avendo installato l’estensione che avrebbe dovuto aiutarmi. </w:t>
             </w:r>
-            <w:bookmarkStart w:id="0" w:name="_GoBack"/>
-            <w:bookmarkEnd w:id="0"/>
           </w:p>
         </w:tc>
       </w:tr>
@@ -1224,7 +1203,6 @@
     </w:p>
     <w:sectPr>
       <w:headerReference w:type="default" r:id="rId13"/>
-      <w:footerReference w:type="default" r:id="rId14"/>
       <w:pgSz w:w="11906" w:h="16838"/>
       <w:pgMar w:top="1417" w:right="1134" w:bottom="1134" w:left="1134" w:header="708" w:footer="708" w:gutter="0"/>
       <w:cols w:space="708"/>
@@ -1235,7 +1213,7 @@
 </file>
 
 <file path=word/endnotes.xml><?xml version="1.0" encoding="utf-8"?>
-<w:endnotes xmlns:wpc="http://schemas.microsoft.com/office/word/2010/wordprocessingCanvas" xmlns:cx="http://schemas.microsoft.com/office/drawing/2014/chartex" xmlns:cx1="http://schemas.microsoft.com/office/drawing/2015/9/8/chartex" xmlns:cx2="http://schemas.microsoft.com/office/drawing/2015/10/21/chartex" xmlns:cx3="http://schemas.microsoft.com/office/drawing/2016/5/9/chartex" xmlns:cx4="http://schemas.microsoft.com/office/drawing/2016/5/10/chartex" xmlns:cx5="http://schemas.microsoft.com/office/drawing/2016/5/11/chartex" xmlns:cx6="http://schemas.microsoft.com/office/drawing/2016/5/12/chartex" xmlns:cx7="http://schemas.microsoft.com/office/drawing/2016/5/13/chartex" xmlns:cx8="http://schemas.microsoft.com/office/drawing/2016/5/14/chartex" xmlns:mc="http://schemas.openxmlformats.org/markup-compatibility/2006" xmlns:aink="http://schemas.microsoft.com/office/drawing/2016/ink" xmlns:am3d="http://schemas.microsoft.com/office/drawing/2017/model3d" xmlns:o="urn:schemas-microsoft-com:office:office" xmlns:r="http://schemas.openxmlformats.org/officeDocument/2006/relationships" xmlns:m="http://schemas.openxmlformats.org/officeDocument/2006/math" xmlns:v="urn:schemas-microsoft-com:vml" xmlns:wp14="http://schemas.microsoft.com/office/word/2010/wordprocessingDrawing" xmlns:wp="http://schemas.openxmlformats.org/drawingml/2006/wordprocessingDrawing" xmlns:w10="urn:schemas-microsoft-com:office:word" xmlns:w="http://schemas.openxmlformats.org/wordprocessingml/2006/main" xmlns:w14="http://schemas.microsoft.com/office/word/2010/wordml" xmlns:w15="http://schemas.microsoft.com/office/word/2012/wordml" xmlns:w16cid="http://schemas.microsoft.com/office/word/2016/wordml/cid" xmlns:w16se="http://schemas.microsoft.com/office/word/2015/wordml/symex" xmlns:wpg="http://schemas.microsoft.com/office/word/2010/wordprocessingGroup" xmlns:wpi="http://schemas.microsoft.com/office/word/2010/wordprocessingInk" xmlns:wne="http://schemas.microsoft.com/office/word/2006/wordml" xmlns:wps="http://schemas.microsoft.com/office/word/2010/wordprocessingShape" mc:Ignorable="w14 w15 w16se w16cid wp14">
+<w:endnotes xmlns:wpc="http://schemas.microsoft.com/office/word/2010/wordprocessingCanvas" xmlns:mc="http://schemas.openxmlformats.org/markup-compatibility/2006" xmlns:o="urn:schemas-microsoft-com:office:office" xmlns:r="http://schemas.openxmlformats.org/officeDocument/2006/relationships" xmlns:m="http://schemas.openxmlformats.org/officeDocument/2006/math" xmlns:v="urn:schemas-microsoft-com:vml" xmlns:wp14="http://schemas.microsoft.com/office/word/2010/wordprocessingDrawing" xmlns:wp="http://schemas.openxmlformats.org/drawingml/2006/wordprocessingDrawing" xmlns:w10="urn:schemas-microsoft-com:office:word" xmlns:w="http://schemas.openxmlformats.org/wordprocessingml/2006/main" xmlns:w14="http://schemas.microsoft.com/office/word/2010/wordml" xmlns:w15="http://schemas.microsoft.com/office/word/2012/wordml" xmlns:wpg="http://schemas.microsoft.com/office/word/2010/wordprocessingGroup" xmlns:wpi="http://schemas.microsoft.com/office/word/2010/wordprocessingInk" xmlns:wne="http://schemas.microsoft.com/office/word/2006/wordml" xmlns:wps="http://schemas.microsoft.com/office/word/2010/wordprocessingShape" mc:Ignorable="w14 w15 wp14">
   <w:endnote w:type="separator" w:id="-1">
     <w:p>
       <w:pPr>
@@ -1259,57 +1237,8 @@
 </w:endnotes>
 </file>
 
-<file path=word/footer1.xml><?xml version="1.0" encoding="utf-8"?>
-<w:ftr xmlns:wpc="http://schemas.microsoft.com/office/word/2010/wordprocessingCanvas" xmlns:cx="http://schemas.microsoft.com/office/drawing/2014/chartex" xmlns:cx1="http://schemas.microsoft.com/office/drawing/2015/9/8/chartex" xmlns:cx2="http://schemas.microsoft.com/office/drawing/2015/10/21/chartex" xmlns:cx3="http://schemas.microsoft.com/office/drawing/2016/5/9/chartex" xmlns:cx4="http://schemas.microsoft.com/office/drawing/2016/5/10/chartex" xmlns:cx5="http://schemas.microsoft.com/office/drawing/2016/5/11/chartex" xmlns:cx6="http://schemas.microsoft.com/office/drawing/2016/5/12/chartex" xmlns:cx7="http://schemas.microsoft.com/office/drawing/2016/5/13/chartex" xmlns:cx8="http://schemas.microsoft.com/office/drawing/2016/5/14/chartex" xmlns:mc="http://schemas.openxmlformats.org/markup-compatibility/2006" xmlns:aink="http://schemas.microsoft.com/office/drawing/2016/ink" xmlns:am3d="http://schemas.microsoft.com/office/drawing/2017/model3d" xmlns:o="urn:schemas-microsoft-com:office:office" xmlns:r="http://schemas.openxmlformats.org/officeDocument/2006/relationships" xmlns:m="http://schemas.openxmlformats.org/officeDocument/2006/math" xmlns:v="urn:schemas-microsoft-com:vml" xmlns:wp14="http://schemas.microsoft.com/office/word/2010/wordprocessingDrawing" xmlns:wp="http://schemas.openxmlformats.org/drawingml/2006/wordprocessingDrawing" xmlns:w10="urn:schemas-microsoft-com:office:word" xmlns:w="http://schemas.openxmlformats.org/wordprocessingml/2006/main" xmlns:w14="http://schemas.microsoft.com/office/word/2010/wordml" xmlns:w15="http://schemas.microsoft.com/office/word/2012/wordml" xmlns:w16cid="http://schemas.microsoft.com/office/word/2016/wordml/cid" xmlns:w16se="http://schemas.microsoft.com/office/word/2015/wordml/symex" xmlns:wpg="http://schemas.microsoft.com/office/word/2010/wordprocessingGroup" xmlns:wpi="http://schemas.microsoft.com/office/word/2010/wordprocessingInk" xmlns:wne="http://schemas.microsoft.com/office/word/2006/wordml" xmlns:wps="http://schemas.microsoft.com/office/word/2010/wordprocessingShape" mc:Ignorable="w14 w15 w16se w16cid wp14">
-  <w:p>
-    <w:r>
-      <w:t>Nome progetto:</w:t>
-    </w:r>
-    <w:r>
-      <w:t xml:space="preserve"> </w:t>
-    </w:r>
-    <w:proofErr w:type="spellStart"/>
-    <w:r>
-      <w:t>Infokiosk</w:t>
-    </w:r>
-    <w:proofErr w:type="spellEnd"/>
-    <w:r>
-      <w:tab/>
-    </w:r>
-    <w:r>
-      <w:tab/>
-    </w:r>
-    <w:r>
-      <w:tab/>
-    </w:r>
-    <w:r>
-      <w:tab/>
-    </w:r>
-    <w:r>
-      <w:tab/>
-    </w:r>
-    <w:r>
-      <w:tab/>
-    </w:r>
-    <w:r>
-      <w:tab/>
-    </w:r>
-    <w:r>
-      <w:tab/>
-    </w:r>
-    <w:r>
-      <w:tab/>
-    </w:r>
-    <w:r>
-      <w:tab/>
-      <w:t>1/1</w:t>
-    </w:r>
-  </w:p>
-</w:ftr>
-</file>
-
 <file path=word/footnotes.xml><?xml version="1.0" encoding="utf-8"?>
-<w:footnotes xmlns:wpc="http://schemas.microsoft.com/office/word/2010/wordprocessingCanvas" xmlns:cx="http://schemas.microsoft.com/office/drawing/2014/chartex" xmlns:cx1="http://schemas.microsoft.com/office/drawing/2015/9/8/chartex" xmlns:cx2="http://schemas.microsoft.com/office/drawing/2015/10/21/chartex" xmlns:cx3="http://schemas.microsoft.com/office/drawing/2016/5/9/chartex" xmlns:cx4="http://schemas.microsoft.com/office/drawing/2016/5/10/chartex" xmlns:cx5="http://schemas.microsoft.com/office/drawing/2016/5/11/chartex" xmlns:cx6="http://schemas.microsoft.com/office/drawing/2016/5/12/chartex" xmlns:cx7="http://schemas.microsoft.com/office/drawing/2016/5/13/chartex" xmlns:cx8="http://schemas.microsoft.com/office/drawing/2016/5/14/chartex" xmlns:mc="http://schemas.openxmlformats.org/markup-compatibility/2006" xmlns:aink="http://schemas.microsoft.com/office/drawing/2016/ink" xmlns:am3d="http://schemas.microsoft.com/office/drawing/2017/model3d" xmlns:o="urn:schemas-microsoft-com:office:office" xmlns:r="http://schemas.openxmlformats.org/officeDocument/2006/relationships" xmlns:m="http://schemas.openxmlformats.org/officeDocument/2006/math" xmlns:v="urn:schemas-microsoft-com:vml" xmlns:wp14="http://schemas.microsoft.com/office/word/2010/wordprocessingDrawing" xmlns:wp="http://schemas.openxmlformats.org/drawingml/2006/wordprocessingDrawing" xmlns:w10="urn:schemas-microsoft-com:office:word" xmlns:w="http://schemas.openxmlformats.org/wordprocessingml/2006/main" xmlns:w14="http://schemas.microsoft.com/office/word/2010/wordml" xmlns:w15="http://schemas.microsoft.com/office/word/2012/wordml" xmlns:w16cid="http://schemas.microsoft.com/office/word/2016/wordml/cid" xmlns:w16se="http://schemas.microsoft.com/office/word/2015/wordml/symex" xmlns:wpg="http://schemas.microsoft.com/office/word/2010/wordprocessingGroup" xmlns:wpi="http://schemas.microsoft.com/office/word/2010/wordprocessingInk" xmlns:wne="http://schemas.microsoft.com/office/word/2006/wordml" xmlns:wps="http://schemas.microsoft.com/office/word/2010/wordprocessingShape" mc:Ignorable="w14 w15 w16se w16cid wp14">
+<w:footnotes xmlns:wpc="http://schemas.microsoft.com/office/word/2010/wordprocessingCanvas" xmlns:mc="http://schemas.openxmlformats.org/markup-compatibility/2006" xmlns:o="urn:schemas-microsoft-com:office:office" xmlns:r="http://schemas.openxmlformats.org/officeDocument/2006/relationships" xmlns:m="http://schemas.openxmlformats.org/officeDocument/2006/math" xmlns:v="urn:schemas-microsoft-com:vml" xmlns:wp14="http://schemas.microsoft.com/office/word/2010/wordprocessingDrawing" xmlns:wp="http://schemas.openxmlformats.org/drawingml/2006/wordprocessingDrawing" xmlns:w10="urn:schemas-microsoft-com:office:word" xmlns:w="http://schemas.openxmlformats.org/wordprocessingml/2006/main" xmlns:w14="http://schemas.microsoft.com/office/word/2010/wordml" xmlns:w15="http://schemas.microsoft.com/office/word/2012/wordml" xmlns:wpg="http://schemas.microsoft.com/office/word/2010/wordprocessingGroup" xmlns:wpi="http://schemas.microsoft.com/office/word/2010/wordprocessingInk" xmlns:wne="http://schemas.microsoft.com/office/word/2006/wordml" xmlns:wps="http://schemas.microsoft.com/office/word/2010/wordprocessingShape" mc:Ignorable="w14 w15 wp14">
   <w:footnote w:type="separator" w:id="-1">
     <w:p>
       <w:pPr>
@@ -1334,7 +1263,7 @@
 </file>
 
 <file path=word/header1.xml><?xml version="1.0" encoding="utf-8"?>
-<w:hdr xmlns:wpc="http://schemas.microsoft.com/office/word/2010/wordprocessingCanvas" xmlns:cx="http://schemas.microsoft.com/office/drawing/2014/chartex" xmlns:cx1="http://schemas.microsoft.com/office/drawing/2015/9/8/chartex" xmlns:cx2="http://schemas.microsoft.com/office/drawing/2015/10/21/chartex" xmlns:cx3="http://schemas.microsoft.com/office/drawing/2016/5/9/chartex" xmlns:cx4="http://schemas.microsoft.com/office/drawing/2016/5/10/chartex" xmlns:cx5="http://schemas.microsoft.com/office/drawing/2016/5/11/chartex" xmlns:cx6="http://schemas.microsoft.com/office/drawing/2016/5/12/chartex" xmlns:cx7="http://schemas.microsoft.com/office/drawing/2016/5/13/chartex" xmlns:cx8="http://schemas.microsoft.com/office/drawing/2016/5/14/chartex" xmlns:mc="http://schemas.openxmlformats.org/markup-compatibility/2006" xmlns:aink="http://schemas.microsoft.com/office/drawing/2016/ink" xmlns:am3d="http://schemas.microsoft.com/office/drawing/2017/model3d" xmlns:o="urn:schemas-microsoft-com:office:office" xmlns:r="http://schemas.openxmlformats.org/officeDocument/2006/relationships" xmlns:m="http://schemas.openxmlformats.org/officeDocument/2006/math" xmlns:v="urn:schemas-microsoft-com:vml" xmlns:wp14="http://schemas.microsoft.com/office/word/2010/wordprocessingDrawing" xmlns:wp="http://schemas.openxmlformats.org/drawingml/2006/wordprocessingDrawing" xmlns:w10="urn:schemas-microsoft-com:office:word" xmlns:w="http://schemas.openxmlformats.org/wordprocessingml/2006/main" xmlns:w14="http://schemas.microsoft.com/office/word/2010/wordml" xmlns:w15="http://schemas.microsoft.com/office/word/2012/wordml" xmlns:w16cid="http://schemas.microsoft.com/office/word/2016/wordml/cid" xmlns:w16se="http://schemas.microsoft.com/office/word/2015/wordml/symex" xmlns:wpg="http://schemas.microsoft.com/office/word/2010/wordprocessingGroup" xmlns:wpi="http://schemas.microsoft.com/office/word/2010/wordprocessingInk" xmlns:wne="http://schemas.microsoft.com/office/word/2006/wordml" xmlns:wps="http://schemas.microsoft.com/office/word/2010/wordprocessingShape" mc:Ignorable="w14 w15 w16se w16cid wp14">
+<w:hdr xmlns:wpc="http://schemas.microsoft.com/office/word/2010/wordprocessingCanvas" xmlns:mc="http://schemas.openxmlformats.org/markup-compatibility/2006" xmlns:o="urn:schemas-microsoft-com:office:office" xmlns:r="http://schemas.openxmlformats.org/officeDocument/2006/relationships" xmlns:m="http://schemas.openxmlformats.org/officeDocument/2006/math" xmlns:v="urn:schemas-microsoft-com:vml" xmlns:wp14="http://schemas.microsoft.com/office/word/2010/wordprocessingDrawing" xmlns:wp="http://schemas.openxmlformats.org/drawingml/2006/wordprocessingDrawing" xmlns:w10="urn:schemas-microsoft-com:office:word" xmlns:w="http://schemas.openxmlformats.org/wordprocessingml/2006/main" xmlns:w14="http://schemas.microsoft.com/office/word/2010/wordml" xmlns:w15="http://schemas.microsoft.com/office/word/2012/wordml" xmlns:wpg="http://schemas.microsoft.com/office/word/2010/wordprocessingGroup" xmlns:wpi="http://schemas.microsoft.com/office/word/2010/wordprocessingInk" xmlns:wne="http://schemas.microsoft.com/office/word/2006/wordml" xmlns:wps="http://schemas.microsoft.com/office/word/2010/wordprocessingShape" mc:Ignorable="w14 w15 wp14">
   <w:p>
     <w:pPr>
       <w:pStyle w:val="Intestazione"/>
@@ -1348,19 +1277,23 @@
     </w:r>
     <w:proofErr w:type="spellEnd"/>
     <w:r>
-      <w:t xml:space="preserve"> </w:t>
-    </w:r>
-  </w:p>
-  <w:p>
-    <w:pPr>
-      <w:pStyle w:val="Intestazione"/>
-    </w:pPr>
-    <w:r>
-      <w:t xml:space="preserve">Diana </w:t>
+      <w:t xml:space="preserve">, Diana </w:t>
     </w:r>
     <w:proofErr w:type="spellStart"/>
     <w:r>
       <w:t>Liloia</w:t>
+    </w:r>
+    <w:proofErr w:type="spellEnd"/>
+    <w:r>
+      <w:tab/>
+    </w:r>
+    <w:r>
+      <w:tab/>
+      <w:t xml:space="preserve">Info </w:t>
+    </w:r>
+    <w:proofErr w:type="spellStart"/>
+    <w:r>
+      <w:t>Kiosk</w:t>
     </w:r>
     <w:proofErr w:type="spellEnd"/>
   </w:p>
@@ -1368,7 +1301,7 @@
 </file>
 
 <file path=word/numbering.xml><?xml version="1.0" encoding="utf-8"?>
-<w:numbering xmlns:wpc="http://schemas.microsoft.com/office/word/2010/wordprocessingCanvas" xmlns:cx="http://schemas.microsoft.com/office/drawing/2014/chartex" xmlns:cx1="http://schemas.microsoft.com/office/drawing/2015/9/8/chartex" xmlns:cx2="http://schemas.microsoft.com/office/drawing/2015/10/21/chartex" xmlns:cx3="http://schemas.microsoft.com/office/drawing/2016/5/9/chartex" xmlns:cx4="http://schemas.microsoft.com/office/drawing/2016/5/10/chartex" xmlns:cx5="http://schemas.microsoft.com/office/drawing/2016/5/11/chartex" xmlns:cx6="http://schemas.microsoft.com/office/drawing/2016/5/12/chartex" xmlns:cx7="http://schemas.microsoft.com/office/drawing/2016/5/13/chartex" xmlns:cx8="http://schemas.microsoft.com/office/drawing/2016/5/14/chartex" xmlns:mc="http://schemas.openxmlformats.org/markup-compatibility/2006" xmlns:aink="http://schemas.microsoft.com/office/drawing/2016/ink" xmlns:am3d="http://schemas.microsoft.com/office/drawing/2017/model3d" xmlns:o="urn:schemas-microsoft-com:office:office" xmlns:r="http://schemas.openxmlformats.org/officeDocument/2006/relationships" xmlns:m="http://schemas.openxmlformats.org/officeDocument/2006/math" xmlns:v="urn:schemas-microsoft-com:vml" xmlns:wp14="http://schemas.microsoft.com/office/word/2010/wordprocessingDrawing" xmlns:wp="http://schemas.openxmlformats.org/drawingml/2006/wordprocessingDrawing" xmlns:w10="urn:schemas-microsoft-com:office:word" xmlns:w="http://schemas.openxmlformats.org/wordprocessingml/2006/main" xmlns:w14="http://schemas.microsoft.com/office/word/2010/wordml" xmlns:w15="http://schemas.microsoft.com/office/word/2012/wordml" xmlns:w16cid="http://schemas.microsoft.com/office/word/2016/wordml/cid" xmlns:w16se="http://schemas.microsoft.com/office/word/2015/wordml/symex" xmlns:wpg="http://schemas.microsoft.com/office/word/2010/wordprocessingGroup" xmlns:wpi="http://schemas.microsoft.com/office/word/2010/wordprocessingInk" xmlns:wne="http://schemas.microsoft.com/office/word/2006/wordml" xmlns:wps="http://schemas.microsoft.com/office/word/2010/wordprocessingShape" mc:Ignorable="w14 w15 w16se w16cid wp14">
+<w:numbering xmlns:wpc="http://schemas.microsoft.com/office/word/2010/wordprocessingCanvas" xmlns:mc="http://schemas.openxmlformats.org/markup-compatibility/2006" xmlns:o="urn:schemas-microsoft-com:office:office" xmlns:r="http://schemas.openxmlformats.org/officeDocument/2006/relationships" xmlns:m="http://schemas.openxmlformats.org/officeDocument/2006/math" xmlns:v="urn:schemas-microsoft-com:vml" xmlns:wp14="http://schemas.microsoft.com/office/word/2010/wordprocessingDrawing" xmlns:wp="http://schemas.openxmlformats.org/drawingml/2006/wordprocessingDrawing" xmlns:w10="urn:schemas-microsoft-com:office:word" xmlns:w="http://schemas.openxmlformats.org/wordprocessingml/2006/main" xmlns:w14="http://schemas.microsoft.com/office/word/2010/wordml" xmlns:w15="http://schemas.microsoft.com/office/word/2012/wordml" xmlns:wpg="http://schemas.microsoft.com/office/word/2010/wordprocessingGroup" xmlns:wpi="http://schemas.microsoft.com/office/word/2010/wordprocessingInk" xmlns:wne="http://schemas.microsoft.com/office/word/2006/wordml" xmlns:wps="http://schemas.microsoft.com/office/word/2010/wordprocessingShape" mc:Ignorable="w14 w15 wp14">
   <w:abstractNum w:abstractNumId="0" w15:restartNumberingAfterBreak="0">
     <w:nsid w:val="1AC113DD"/>
     <w:multiLevelType w:val="hybridMultilevel"/>
@@ -3813,7 +3746,7 @@
 </file>
 
 <file path=word/styles.xml><?xml version="1.0" encoding="utf-8"?>
-<w:styles xmlns:mc="http://schemas.openxmlformats.org/markup-compatibility/2006" xmlns:r="http://schemas.openxmlformats.org/officeDocument/2006/relationships" xmlns:w="http://schemas.openxmlformats.org/wordprocessingml/2006/main" xmlns:w14="http://schemas.microsoft.com/office/word/2010/wordml" xmlns:w15="http://schemas.microsoft.com/office/word/2012/wordml" xmlns:w16cid="http://schemas.microsoft.com/office/word/2016/wordml/cid" xmlns:w16se="http://schemas.microsoft.com/office/word/2015/wordml/symex" mc:Ignorable="w14 w15 w16se w16cid">
+<w:styles xmlns:mc="http://schemas.openxmlformats.org/markup-compatibility/2006" xmlns:r="http://schemas.openxmlformats.org/officeDocument/2006/relationships" xmlns:w="http://schemas.openxmlformats.org/wordprocessingml/2006/main" xmlns:w14="http://schemas.microsoft.com/office/word/2010/wordml" xmlns:w15="http://schemas.microsoft.com/office/word/2012/wordml" mc:Ignorable="w14 w15">
   <w:docDefaults>
     <w:rPrDefault>
       <w:rPr>
@@ -3829,7 +3762,7 @@
       </w:pPr>
     </w:pPrDefault>
   </w:docDefaults>
-  <w:latentStyles w:defLockedState="0" w:defUIPriority="99" w:defSemiHidden="0" w:defUnhideWhenUsed="0" w:defQFormat="0" w:count="375">
+  <w:latentStyles w:defLockedState="0" w:defUIPriority="99" w:defSemiHidden="0" w:defUnhideWhenUsed="0" w:defQFormat="0" w:count="371">
     <w:lsdException w:name="Normal" w:uiPriority="0" w:qFormat="1"/>
     <w:lsdException w:name="heading 1" w:uiPriority="9" w:qFormat="1"/>
     <w:lsdException w:name="heading 2" w:semiHidden="1" w:uiPriority="9" w:unhideWhenUsed="1" w:qFormat="1"/>
@@ -3935,6 +3868,7 @@
     <w:lsdException w:name="HTML Sample" w:semiHidden="1" w:unhideWhenUsed="1"/>
     <w:lsdException w:name="HTML Typewriter" w:semiHidden="1" w:unhideWhenUsed="1"/>
     <w:lsdException w:name="HTML Variable" w:semiHidden="1" w:unhideWhenUsed="1"/>
+    <w:lsdException w:name="Normal Table" w:semiHidden="1" w:unhideWhenUsed="1"/>
     <w:lsdException w:name="annotation subject" w:semiHidden="1" w:unhideWhenUsed="1"/>
     <w:lsdException w:name="No List" w:semiHidden="1" w:unhideWhenUsed="1"/>
     <w:lsdException w:name="Outline List 1" w:semiHidden="1" w:unhideWhenUsed="1"/>
@@ -3978,8 +3912,10 @@
     <w:lsdException w:name="Table Elegant" w:semiHidden="1" w:unhideWhenUsed="1"/>
     <w:lsdException w:name="Table Professional" w:semiHidden="1" w:unhideWhenUsed="1"/>
     <w:lsdException w:name="Table Subtle 1" w:semiHidden="1" w:unhideWhenUsed="1"/>
+    <w:lsdException w:name="Table Subtle 2" w:semiHidden="1" w:unhideWhenUsed="1"/>
     <w:lsdException w:name="Table Web 1" w:semiHidden="1" w:unhideWhenUsed="1"/>
     <w:lsdException w:name="Table Web 2" w:semiHidden="1" w:unhideWhenUsed="1"/>
+    <w:lsdException w:name="Table Web 3" w:semiHidden="1" w:unhideWhenUsed="1"/>
     <w:lsdException w:name="Balloon Text" w:semiHidden="1" w:unhideWhenUsed="1"/>
     <w:lsdException w:name="Table Grid" w:uiPriority="59"/>
     <w:lsdException w:name="Table Theme" w:semiHidden="1" w:unhideWhenUsed="1"/>
@@ -4198,10 +4134,6 @@
     <w:lsdException w:name="List Table 5 Dark Accent 6" w:uiPriority="50"/>
     <w:lsdException w:name="List Table 6 Colorful Accent 6" w:uiPriority="51"/>
     <w:lsdException w:name="List Table 7 Colorful Accent 6" w:uiPriority="52"/>
-    <w:lsdException w:name="Mention" w:semiHidden="1" w:unhideWhenUsed="1"/>
-    <w:lsdException w:name="Smart Hyperlink" w:semiHidden="1" w:unhideWhenUsed="1"/>
-    <w:lsdException w:name="Hashtag" w:semiHidden="1" w:unhideWhenUsed="1"/>
-    <w:lsdException w:name="Unresolved Mention" w:semiHidden="1" w:unhideWhenUsed="1"/>
   </w:latentStyles>
   <w:style w:type="paragraph" w:default="1" w:styleId="Normale">
     <w:name w:val="Normal"/>
@@ -4210,6 +4142,7 @@
   <w:style w:type="character" w:default="1" w:styleId="Carpredefinitoparagrafo">
     <w:name w:val="Default Paragraph Font"/>
     <w:uiPriority w:val="1"/>
+    <w:semiHidden/>
     <w:unhideWhenUsed/>
   </w:style>
   <w:style w:type="table" w:default="1" w:styleId="Tabellanormale">
@@ -4593,7 +4526,7 @@
       <w:lang w:val="en-US"/>
     </w:rPr>
   </w:style>
-  <w:style w:type="character" w:styleId="Menzionenonrisolta">
+  <w:style w:type="character" w:customStyle="1" w:styleId="UnresolvedMention">
     <w:name w:val="Unresolved Mention"/>
     <w:basedOn w:val="Carpredefinitoparagrafo"/>
     <w:uiPriority w:val="99"/>
@@ -4898,7 +4831,7 @@
 </file>
 
 <file path=customXml/itemProps1.xml><?xml version="1.0" encoding="utf-8"?>
-<ds:datastoreItem xmlns:ds="http://schemas.openxmlformats.org/officeDocument/2006/customXml" ds:itemID="{CDDF503B-8387-40F2-82B8-134EE882D582}">
+<ds:datastoreItem xmlns:ds="http://schemas.openxmlformats.org/officeDocument/2006/customXml" ds:itemID="{3C0BD749-C83C-46B9-B240-EE25991F98CD}">
   <ds:schemaRefs>
     <ds:schemaRef ds:uri="http://schemas.openxmlformats.org/officeDocument/2006/bibliography"/>
   </ds:schemaRefs>
